--- a/Processo/Definição/Processo.docx
+++ b/Processo/Definição/Processo.docx
@@ -135,8 +135,9 @@
         </w:numPr>
         <w:jc w:val="both"/>
         <w:rPr>
-          <w:rStyle w:val="Forte"/>
           <w:rFonts w:ascii="Arial" w:hAnsi="Arial" w:cs="Arial"/>
+          <w:b/>
+          <w:bCs/>
           <w:sz w:val="32"/>
           <w:szCs w:val="32"/>
         </w:rPr>
@@ -165,35 +166,45 @@
           <w:rFonts w:ascii="Arial" w:hAnsi="Arial" w:cs="Arial"/>
           <w:bCs/>
         </w:rPr>
-        <w:t>&lt;Definir os conceitos fundamentais par</w:t>
+        <w:t xml:space="preserve">MPS.BR </w:t>
       </w:r>
       <w:r>
         <w:rPr>
           <w:rFonts w:ascii="Arial" w:hAnsi="Arial" w:cs="Arial"/>
           <w:bCs/>
         </w:rPr>
-        <w:t>a o</w:t>
+        <w:t>–</w:t>
       </w:r>
       <w:r>
         <w:rPr>
           <w:rFonts w:ascii="Arial" w:hAnsi="Arial" w:cs="Arial"/>
           <w:bCs/>
         </w:rPr>
-        <w:t xml:space="preserve"> entendimento do</w:t>
+        <w:t xml:space="preserve"> </w:t>
       </w:r>
       <w:r>
         <w:rPr>
           <w:rFonts w:ascii="Arial" w:hAnsi="Arial" w:cs="Arial"/>
           <w:bCs/>
         </w:rPr>
-        <w:t xml:space="preserve"> processo.</w:t>
+        <w:t xml:space="preserve">Melhoria do Processo do Software Brasileiro </w:t>
       </w:r>
+    </w:p>
+    <w:p>
+      <w:pPr>
+        <w:ind w:left="360"/>
+        <w:jc w:val="both"/>
+        <w:rPr>
+          <w:rFonts w:ascii="Arial" w:hAnsi="Arial" w:cs="Arial"/>
+          <w:bCs/>
+        </w:rPr>
+      </w:pPr>
       <w:r>
         <w:rPr>
           <w:rFonts w:ascii="Arial" w:hAnsi="Arial" w:cs="Arial"/>
           <w:bCs/>
         </w:rPr>
-        <w:t>&gt;</w:t>
+        <w:t>GP – Gerente de Projetos</w:t>
       </w:r>
     </w:p>
     <w:p>
@@ -205,13 +216,6 @@
           <w:b w:val="0"/>
         </w:rPr>
       </w:pPr>
-      <w:r>
-        <w:rPr>
-          <w:rFonts w:ascii="Arial" w:hAnsi="Arial" w:cs="Arial"/>
-          <w:bCs/>
-        </w:rPr>
-        <w:t xml:space="preserve">MPS.BR - </w:t>
-      </w:r>
     </w:p>
     <w:p>
       <w:pPr>
@@ -1185,6 +1189,7 @@
                 <w:sz w:val="22"/>
                 <w:szCs w:val="22"/>
               </w:rPr>
+              <w:lastRenderedPageBreak/>
               <w:t>Conhecimentos</w:t>
             </w:r>
           </w:p>
@@ -1310,7 +1315,6 @@
                 <w:sz w:val="22"/>
                 <w:szCs w:val="22"/>
               </w:rPr>
-              <w:lastRenderedPageBreak/>
               <w:t>Responsabilidades</w:t>
             </w:r>
           </w:p>
@@ -1442,14 +1446,19 @@
         <w:jc w:val="both"/>
         <w:rPr>
           <w:rFonts w:ascii="Arial" w:hAnsi="Arial" w:cs="Arial"/>
+          <w:color w:val="FF0000"/>
         </w:rPr>
       </w:pPr>
       <w:r>
+        <w:rPr>
+          <w:color w:val="FF0000"/>
+        </w:rPr>
         <w:t> </w:t>
       </w:r>
       <w:r>
         <w:rPr>
           <w:rFonts w:ascii="Arial" w:hAnsi="Arial" w:cs="Arial"/>
+          <w:color w:val="FF0000"/>
         </w:rPr>
         <w:t>&lt;Definir os indicadores de desempenho do processo. Esses indicadores devem mostrar a eficiência e a eficácia do processo. &gt;</w:t>
       </w:r>
@@ -1461,6 +1470,7 @@
         <w:rPr>
           <w:rFonts w:ascii="Arial" w:hAnsi="Arial" w:cs="Arial"/>
           <w:b/>
+          <w:color w:val="FF0000"/>
         </w:rPr>
       </w:pPr>
     </w:p>
@@ -1471,12 +1481,14 @@
         <w:rPr>
           <w:rFonts w:ascii="Arial" w:hAnsi="Arial" w:cs="Arial"/>
           <w:b/>
+          <w:color w:val="FF0000"/>
         </w:rPr>
       </w:pPr>
       <w:r>
         <w:rPr>
           <w:rFonts w:ascii="Arial" w:hAnsi="Arial" w:cs="Arial"/>
           <w:b/>
+          <w:color w:val="FF0000"/>
         </w:rPr>
         <w:t>Modelo:</w:t>
       </w:r>
@@ -1507,14 +1519,16 @@
               <w:rPr>
                 <w:rStyle w:val="Forte"/>
                 <w:rFonts w:ascii="Arial" w:hAnsi="Arial" w:cs="Arial"/>
-                <w:sz w:val="22"/>
-                <w:szCs w:val="22"/>
-              </w:rPr>
-            </w:pPr>
-            <w:r>
-              <w:rPr>
-                <w:rStyle w:val="Forte"/>
-                <w:rFonts w:ascii="Arial" w:hAnsi="Arial" w:cs="Arial"/>
+                <w:color w:val="FF0000"/>
+                <w:sz w:val="22"/>
+                <w:szCs w:val="22"/>
+              </w:rPr>
+            </w:pPr>
+            <w:r>
+              <w:rPr>
+                <w:rStyle w:val="Forte"/>
+                <w:rFonts w:ascii="Arial" w:hAnsi="Arial" w:cs="Arial"/>
+                <w:color w:val="FF0000"/>
                 <w:sz w:val="22"/>
                 <w:szCs w:val="22"/>
               </w:rPr>
@@ -1534,15 +1548,17 @@
                 <w:rStyle w:val="Forte"/>
                 <w:rFonts w:ascii="Arial" w:hAnsi="Arial" w:cs="Arial"/>
                 <w:b w:val="0"/>
-                <w:sz w:val="22"/>
-                <w:szCs w:val="22"/>
-              </w:rPr>
-            </w:pPr>
-            <w:r>
-              <w:rPr>
-                <w:rStyle w:val="Forte"/>
-                <w:rFonts w:ascii="Arial" w:hAnsi="Arial" w:cs="Arial"/>
-                <w:b w:val="0"/>
+                <w:color w:val="FF0000"/>
+                <w:sz w:val="22"/>
+                <w:szCs w:val="22"/>
+              </w:rPr>
+            </w:pPr>
+            <w:r>
+              <w:rPr>
+                <w:rStyle w:val="Forte"/>
+                <w:rFonts w:ascii="Arial" w:hAnsi="Arial" w:cs="Arial"/>
+                <w:b w:val="0"/>
+                <w:color w:val="FF0000"/>
                 <w:sz w:val="22"/>
                 <w:szCs w:val="22"/>
               </w:rPr>
@@ -1566,14 +1582,16 @@
               <w:rPr>
                 <w:rStyle w:val="Forte"/>
                 <w:rFonts w:ascii="Arial" w:hAnsi="Arial" w:cs="Arial"/>
-                <w:sz w:val="22"/>
-                <w:szCs w:val="22"/>
-              </w:rPr>
-            </w:pPr>
-            <w:r>
-              <w:rPr>
-                <w:rStyle w:val="Forte"/>
-                <w:rFonts w:ascii="Arial" w:hAnsi="Arial" w:cs="Arial"/>
+                <w:color w:val="FF0000"/>
+                <w:sz w:val="22"/>
+                <w:szCs w:val="22"/>
+              </w:rPr>
+            </w:pPr>
+            <w:r>
+              <w:rPr>
+                <w:rStyle w:val="Forte"/>
+                <w:rFonts w:ascii="Arial" w:hAnsi="Arial" w:cs="Arial"/>
+                <w:color w:val="FF0000"/>
                 <w:sz w:val="22"/>
                 <w:szCs w:val="22"/>
               </w:rPr>
@@ -1593,15 +1611,17 @@
                 <w:rStyle w:val="Forte"/>
                 <w:rFonts w:ascii="Arial" w:hAnsi="Arial" w:cs="Arial"/>
                 <w:b w:val="0"/>
-                <w:sz w:val="22"/>
-                <w:szCs w:val="22"/>
-              </w:rPr>
-            </w:pPr>
-            <w:r>
-              <w:rPr>
-                <w:rStyle w:val="Forte"/>
-                <w:rFonts w:ascii="Arial" w:hAnsi="Arial" w:cs="Arial"/>
-                <w:b w:val="0"/>
+                <w:color w:val="FF0000"/>
+                <w:sz w:val="22"/>
+                <w:szCs w:val="22"/>
+              </w:rPr>
+            </w:pPr>
+            <w:r>
+              <w:rPr>
+                <w:rStyle w:val="Forte"/>
+                <w:rFonts w:ascii="Arial" w:hAnsi="Arial" w:cs="Arial"/>
+                <w:b w:val="0"/>
+                <w:color w:val="FF0000"/>
                 <w:sz w:val="22"/>
                 <w:szCs w:val="22"/>
               </w:rPr>
@@ -1625,14 +1645,16 @@
               <w:rPr>
                 <w:rStyle w:val="Forte"/>
                 <w:rFonts w:ascii="Arial" w:hAnsi="Arial" w:cs="Arial"/>
-                <w:sz w:val="22"/>
-                <w:szCs w:val="22"/>
-              </w:rPr>
-            </w:pPr>
-            <w:r>
-              <w:rPr>
-                <w:rStyle w:val="Forte"/>
-                <w:rFonts w:ascii="Arial" w:hAnsi="Arial" w:cs="Arial"/>
+                <w:color w:val="FF0000"/>
+                <w:sz w:val="22"/>
+                <w:szCs w:val="22"/>
+              </w:rPr>
+            </w:pPr>
+            <w:r>
+              <w:rPr>
+                <w:rStyle w:val="Forte"/>
+                <w:rFonts w:ascii="Arial" w:hAnsi="Arial" w:cs="Arial"/>
+                <w:color w:val="FF0000"/>
                 <w:sz w:val="22"/>
                 <w:szCs w:val="22"/>
               </w:rPr>
@@ -1650,15 +1672,17 @@
                 <w:rStyle w:val="Forte"/>
                 <w:rFonts w:ascii="Arial" w:hAnsi="Arial" w:cs="Arial"/>
                 <w:b w:val="0"/>
-                <w:sz w:val="22"/>
-                <w:szCs w:val="22"/>
-              </w:rPr>
-            </w:pPr>
-            <w:r>
-              <w:rPr>
-                <w:rStyle w:val="Forte"/>
-                <w:rFonts w:ascii="Arial" w:hAnsi="Arial" w:cs="Arial"/>
-                <w:b w:val="0"/>
+                <w:color w:val="FF0000"/>
+                <w:sz w:val="22"/>
+                <w:szCs w:val="22"/>
+              </w:rPr>
+            </w:pPr>
+            <w:r>
+              <w:rPr>
+                <w:rStyle w:val="Forte"/>
+                <w:rFonts w:ascii="Arial" w:hAnsi="Arial" w:cs="Arial"/>
+                <w:b w:val="0"/>
+                <w:color w:val="FF0000"/>
                 <w:sz w:val="22"/>
                 <w:szCs w:val="22"/>
               </w:rPr>
@@ -1682,14 +1706,16 @@
               <w:rPr>
                 <w:rStyle w:val="Forte"/>
                 <w:rFonts w:ascii="Arial" w:hAnsi="Arial" w:cs="Arial"/>
-                <w:sz w:val="22"/>
-                <w:szCs w:val="22"/>
-              </w:rPr>
-            </w:pPr>
-            <w:r>
-              <w:rPr>
-                <w:rStyle w:val="Forte"/>
-                <w:rFonts w:ascii="Arial" w:hAnsi="Arial" w:cs="Arial"/>
+                <w:color w:val="FF0000"/>
+                <w:sz w:val="22"/>
+                <w:szCs w:val="22"/>
+              </w:rPr>
+            </w:pPr>
+            <w:r>
+              <w:rPr>
+                <w:rStyle w:val="Forte"/>
+                <w:rFonts w:ascii="Arial" w:hAnsi="Arial" w:cs="Arial"/>
+                <w:color w:val="FF0000"/>
                 <w:sz w:val="22"/>
                 <w:szCs w:val="22"/>
               </w:rPr>
@@ -1707,15 +1733,17 @@
                 <w:rStyle w:val="Forte"/>
                 <w:rFonts w:ascii="Arial" w:hAnsi="Arial" w:cs="Arial"/>
                 <w:b w:val="0"/>
-                <w:sz w:val="22"/>
-                <w:szCs w:val="22"/>
-              </w:rPr>
-            </w:pPr>
-            <w:r>
-              <w:rPr>
-                <w:rStyle w:val="Forte"/>
-                <w:rFonts w:ascii="Arial" w:hAnsi="Arial" w:cs="Arial"/>
-                <w:b w:val="0"/>
+                <w:color w:val="FF0000"/>
+                <w:sz w:val="22"/>
+                <w:szCs w:val="22"/>
+              </w:rPr>
+            </w:pPr>
+            <w:r>
+              <w:rPr>
+                <w:rStyle w:val="Forte"/>
+                <w:rFonts w:ascii="Arial" w:hAnsi="Arial" w:cs="Arial"/>
+                <w:b w:val="0"/>
+                <w:color w:val="FF0000"/>
                 <w:sz w:val="22"/>
                 <w:szCs w:val="22"/>
               </w:rPr>
@@ -1730,6 +1758,7 @@
         <w:ind w:left="360"/>
         <w:rPr>
           <w:rFonts w:ascii="Arial" w:hAnsi="Arial" w:cs="Arial"/>
+          <w:color w:val="FF0000"/>
         </w:rPr>
       </w:pPr>
     </w:p>
@@ -1740,21 +1769,16 @@
         <w:rPr>
           <w:rFonts w:ascii="Arial" w:hAnsi="Arial" w:cs="Arial"/>
           <w:b/>
+          <w:color w:val="FF0000"/>
         </w:rPr>
       </w:pPr>
       <w:r>
         <w:rPr>
           <w:rFonts w:ascii="Arial" w:hAnsi="Arial" w:cs="Arial"/>
           <w:b/>
+          <w:color w:val="FF0000"/>
         </w:rPr>
-        <w:t>Exemplo</w:t>
-      </w:r>
-      <w:r>
-        <w:rPr>
-          <w:rFonts w:ascii="Arial" w:hAnsi="Arial" w:cs="Arial"/>
-          <w:b/>
-        </w:rPr>
-        <w:t>:</w:t>
+        <w:t>Exemplo:</w:t>
       </w:r>
     </w:p>
     <w:tbl>
@@ -1783,14 +1807,16 @@
               <w:rPr>
                 <w:rStyle w:val="Forte"/>
                 <w:rFonts w:ascii="Arial" w:hAnsi="Arial" w:cs="Arial"/>
-                <w:sz w:val="22"/>
-                <w:szCs w:val="22"/>
-              </w:rPr>
-            </w:pPr>
-            <w:r>
-              <w:rPr>
-                <w:rStyle w:val="Forte"/>
-                <w:rFonts w:ascii="Arial" w:hAnsi="Arial" w:cs="Arial"/>
+                <w:color w:val="FF0000"/>
+                <w:sz w:val="22"/>
+                <w:szCs w:val="22"/>
+              </w:rPr>
+            </w:pPr>
+            <w:r>
+              <w:rPr>
+                <w:rStyle w:val="Forte"/>
+                <w:rFonts w:ascii="Arial" w:hAnsi="Arial" w:cs="Arial"/>
+                <w:color w:val="FF0000"/>
                 <w:sz w:val="22"/>
                 <w:szCs w:val="22"/>
               </w:rPr>
@@ -1810,15 +1836,17 @@
                 <w:rStyle w:val="Forte"/>
                 <w:rFonts w:ascii="Arial" w:hAnsi="Arial" w:cs="Arial"/>
                 <w:b w:val="0"/>
-                <w:sz w:val="22"/>
-                <w:szCs w:val="22"/>
-              </w:rPr>
-            </w:pPr>
-            <w:r>
-              <w:rPr>
-                <w:rStyle w:val="Forte"/>
-                <w:rFonts w:ascii="Arial" w:hAnsi="Arial" w:cs="Arial"/>
-                <w:b w:val="0"/>
+                <w:color w:val="FF0000"/>
+                <w:sz w:val="22"/>
+                <w:szCs w:val="22"/>
+              </w:rPr>
+            </w:pPr>
+            <w:r>
+              <w:rPr>
+                <w:rStyle w:val="Forte"/>
+                <w:rFonts w:ascii="Arial" w:hAnsi="Arial" w:cs="Arial"/>
+                <w:b w:val="0"/>
+                <w:color w:val="FF0000"/>
                 <w:sz w:val="22"/>
                 <w:szCs w:val="22"/>
               </w:rPr>
@@ -1829,20 +1857,11 @@
                 <w:rStyle w:val="Forte"/>
                 <w:rFonts w:ascii="Arial" w:hAnsi="Arial" w:cs="Arial"/>
                 <w:b w:val="0"/>
-                <w:sz w:val="22"/>
-                <w:szCs w:val="22"/>
-              </w:rPr>
-              <w:t>-</w:t>
-            </w:r>
-            <w:r>
-              <w:rPr>
-                <w:rStyle w:val="Forte"/>
-                <w:rFonts w:ascii="Arial" w:hAnsi="Arial" w:cs="Arial"/>
-                <w:b w:val="0"/>
-                <w:sz w:val="22"/>
-                <w:szCs w:val="22"/>
-              </w:rPr>
-              <w:t>Índice de Inconsistência dos Itens de Configuração da Baseline</w:t>
+                <w:color w:val="FF0000"/>
+                <w:sz w:val="22"/>
+                <w:szCs w:val="22"/>
+              </w:rPr>
+              <w:t>-Índice de Inconsistência dos Itens de Configuração da Baseline</w:t>
             </w:r>
           </w:p>
         </w:tc>
@@ -1862,14 +1881,16 @@
               <w:rPr>
                 <w:rStyle w:val="Forte"/>
                 <w:rFonts w:ascii="Arial" w:hAnsi="Arial" w:cs="Arial"/>
-                <w:sz w:val="22"/>
-                <w:szCs w:val="22"/>
-              </w:rPr>
-            </w:pPr>
-            <w:r>
-              <w:rPr>
-                <w:rStyle w:val="Forte"/>
-                <w:rFonts w:ascii="Arial" w:hAnsi="Arial" w:cs="Arial"/>
+                <w:color w:val="FF0000"/>
+                <w:sz w:val="22"/>
+                <w:szCs w:val="22"/>
+              </w:rPr>
+            </w:pPr>
+            <w:r>
+              <w:rPr>
+                <w:rStyle w:val="Forte"/>
+                <w:rFonts w:ascii="Arial" w:hAnsi="Arial" w:cs="Arial"/>
+                <w:color w:val="FF0000"/>
                 <w:sz w:val="22"/>
                 <w:szCs w:val="22"/>
               </w:rPr>
@@ -1889,29 +1910,21 @@
                 <w:rStyle w:val="Forte"/>
                 <w:rFonts w:ascii="Arial" w:hAnsi="Arial" w:cs="Arial"/>
                 <w:b w:val="0"/>
-                <w:sz w:val="22"/>
-                <w:szCs w:val="22"/>
-              </w:rPr>
-            </w:pPr>
-            <w:r>
-              <w:rPr>
-                <w:rStyle w:val="Forte"/>
-                <w:rFonts w:ascii="Arial" w:hAnsi="Arial" w:cs="Arial"/>
-                <w:b w:val="0"/>
-                <w:sz w:val="22"/>
-                <w:szCs w:val="22"/>
-              </w:rPr>
-              <w:t>G</w:t>
-            </w:r>
-            <w:r>
-              <w:rPr>
-                <w:rStyle w:val="Forte"/>
-                <w:rFonts w:ascii="Arial" w:hAnsi="Arial" w:cs="Arial"/>
-                <w:b w:val="0"/>
-                <w:sz w:val="22"/>
-                <w:szCs w:val="22"/>
-              </w:rPr>
-              <w:t>arantir que o conteúdo dos produtos definidos nas baselines estejam corretos.</w:t>
+                <w:color w:val="FF0000"/>
+                <w:sz w:val="22"/>
+                <w:szCs w:val="22"/>
+              </w:rPr>
+            </w:pPr>
+            <w:r>
+              <w:rPr>
+                <w:rStyle w:val="Forte"/>
+                <w:rFonts w:ascii="Arial" w:hAnsi="Arial" w:cs="Arial"/>
+                <w:b w:val="0"/>
+                <w:color w:val="FF0000"/>
+                <w:sz w:val="22"/>
+                <w:szCs w:val="22"/>
+              </w:rPr>
+              <w:t>Garantir que o conteúdo dos produtos definidos nas baselines estejam corretos.</w:t>
             </w:r>
           </w:p>
         </w:tc>
@@ -1931,14 +1944,16 @@
               <w:rPr>
                 <w:rStyle w:val="Forte"/>
                 <w:rFonts w:ascii="Arial" w:hAnsi="Arial" w:cs="Arial"/>
-                <w:sz w:val="22"/>
-                <w:szCs w:val="22"/>
-              </w:rPr>
-            </w:pPr>
-            <w:r>
-              <w:rPr>
-                <w:rStyle w:val="Forte"/>
-                <w:rFonts w:ascii="Arial" w:hAnsi="Arial" w:cs="Arial"/>
+                <w:color w:val="FF0000"/>
+                <w:sz w:val="22"/>
+                <w:szCs w:val="22"/>
+              </w:rPr>
+            </w:pPr>
+            <w:r>
+              <w:rPr>
+                <w:rStyle w:val="Forte"/>
+                <w:rFonts w:ascii="Arial" w:hAnsi="Arial" w:cs="Arial"/>
+                <w:color w:val="FF0000"/>
                 <w:sz w:val="22"/>
                 <w:szCs w:val="22"/>
               </w:rPr>
@@ -1956,6 +1971,7 @@
                 <w:rStyle w:val="Forte"/>
                 <w:rFonts w:ascii="Arial" w:hAnsi="Arial" w:cs="Arial"/>
                 <w:bCs w:val="0"/>
+                <w:color w:val="FF0000"/>
                 <w:sz w:val="22"/>
                 <w:szCs w:val="22"/>
               </w:rPr>
@@ -1965,6 +1981,7 @@
                 <w:rStyle w:val="Forte"/>
                 <w:rFonts w:ascii="Arial" w:hAnsi="Arial" w:cs="Arial"/>
                 <w:bCs w:val="0"/>
+                <w:color w:val="FF0000"/>
                 <w:sz w:val="22"/>
                 <w:szCs w:val="22"/>
               </w:rPr>
@@ -1977,15 +1994,17 @@
                 <w:rStyle w:val="Forte"/>
                 <w:rFonts w:ascii="Arial" w:hAnsi="Arial" w:cs="Arial"/>
                 <w:b w:val="0"/>
-                <w:sz w:val="22"/>
-                <w:szCs w:val="22"/>
-              </w:rPr>
-            </w:pPr>
-            <w:r>
-              <w:rPr>
-                <w:rStyle w:val="Forte"/>
-                <w:rFonts w:ascii="Arial" w:hAnsi="Arial" w:cs="Arial"/>
-                <w:b w:val="0"/>
+                <w:color w:val="FF0000"/>
+                <w:sz w:val="22"/>
+                <w:szCs w:val="22"/>
+              </w:rPr>
+            </w:pPr>
+            <w:r>
+              <w:rPr>
+                <w:rStyle w:val="Forte"/>
+                <w:rFonts w:ascii="Arial" w:hAnsi="Arial" w:cs="Arial"/>
+                <w:b w:val="0"/>
+                <w:color w:val="FF0000"/>
                 <w:sz w:val="22"/>
                 <w:szCs w:val="22"/>
               </w:rPr>
@@ -1998,6 +2017,7 @@
                 <w:rStyle w:val="Forte"/>
                 <w:rFonts w:ascii="Arial" w:hAnsi="Arial" w:cs="Arial"/>
                 <w:bCs w:val="0"/>
+                <w:color w:val="FF0000"/>
                 <w:sz w:val="22"/>
                 <w:szCs w:val="22"/>
               </w:rPr>
@@ -2007,6 +2027,7 @@
                 <w:rStyle w:val="Forte"/>
                 <w:rFonts w:ascii="Arial" w:hAnsi="Arial" w:cs="Arial"/>
                 <w:bCs w:val="0"/>
+                <w:color w:val="FF0000"/>
                 <w:sz w:val="22"/>
                 <w:szCs w:val="22"/>
               </w:rPr>
@@ -2019,15 +2040,17 @@
                 <w:rStyle w:val="Forte"/>
                 <w:rFonts w:ascii="Arial" w:hAnsi="Arial" w:cs="Arial"/>
                 <w:b w:val="0"/>
-                <w:sz w:val="22"/>
-                <w:szCs w:val="22"/>
-              </w:rPr>
-            </w:pPr>
-            <w:r>
-              <w:rPr>
-                <w:rStyle w:val="Forte"/>
-                <w:rFonts w:ascii="Arial" w:hAnsi="Arial" w:cs="Arial"/>
-                <w:b w:val="0"/>
+                <w:color w:val="FF0000"/>
+                <w:sz w:val="22"/>
+                <w:szCs w:val="22"/>
+              </w:rPr>
+            </w:pPr>
+            <w:r>
+              <w:rPr>
+                <w:rStyle w:val="Forte"/>
+                <w:rFonts w:ascii="Arial" w:hAnsi="Arial" w:cs="Arial"/>
+                <w:b w:val="0"/>
+                <w:color w:val="FF0000"/>
                 <w:sz w:val="22"/>
                 <w:szCs w:val="22"/>
               </w:rPr>
@@ -2040,6 +2063,7 @@
                 <w:rStyle w:val="Forte"/>
                 <w:rFonts w:ascii="Arial" w:hAnsi="Arial" w:cs="Arial"/>
                 <w:bCs w:val="0"/>
+                <w:color w:val="FF0000"/>
                 <w:sz w:val="22"/>
                 <w:szCs w:val="22"/>
               </w:rPr>
@@ -2049,6 +2073,7 @@
                 <w:rStyle w:val="Forte"/>
                 <w:rFonts w:ascii="Arial" w:hAnsi="Arial" w:cs="Arial"/>
                 <w:bCs w:val="0"/>
+                <w:color w:val="FF0000"/>
                 <w:sz w:val="22"/>
                 <w:szCs w:val="22"/>
               </w:rPr>
@@ -2061,245 +2086,203 @@
                 <w:rStyle w:val="Forte"/>
                 <w:rFonts w:ascii="Arial" w:hAnsi="Arial" w:cs="Arial"/>
                 <w:b w:val="0"/>
-                <w:sz w:val="22"/>
-                <w:szCs w:val="22"/>
-              </w:rPr>
-            </w:pPr>
-            <w:r>
-              <w:rPr>
-                <w:rStyle w:val="Forte"/>
-                <w:rFonts w:ascii="Arial" w:hAnsi="Arial" w:cs="Arial"/>
-                <w:b w:val="0"/>
-                <w:sz w:val="22"/>
-                <w:szCs w:val="22"/>
-              </w:rPr>
-              <w:t>Coletar o</w:t>
-            </w:r>
-            <w:r>
-              <w:rPr>
-                <w:rStyle w:val="Forte"/>
-                <w:rFonts w:ascii="Arial" w:hAnsi="Arial" w:cs="Arial"/>
-                <w:b w:val="0"/>
-                <w:sz w:val="22"/>
-                <w:szCs w:val="22"/>
-              </w:rPr>
-              <w:t xml:space="preserve"> </w:t>
-            </w:r>
-            <w:r>
-              <w:rPr>
-                <w:rStyle w:val="Forte"/>
-                <w:rFonts w:ascii="Arial" w:hAnsi="Arial" w:cs="Arial"/>
-                <w:b w:val="0"/>
+                <w:color w:val="FF0000"/>
+                <w:sz w:val="22"/>
+                <w:szCs w:val="22"/>
+              </w:rPr>
+            </w:pPr>
+            <w:r>
+              <w:rPr>
+                <w:rStyle w:val="Forte"/>
+                <w:rFonts w:ascii="Arial" w:hAnsi="Arial" w:cs="Arial"/>
+                <w:b w:val="0"/>
+                <w:color w:val="FF0000"/>
+                <w:sz w:val="22"/>
+                <w:szCs w:val="22"/>
+              </w:rPr>
+              <w:t>Coletar o QIC - Quantidade de Itens de Configuração da Baseline no Plano de Configuração, aba “Itens de Configuração”.</w:t>
+            </w:r>
+          </w:p>
+          <w:p>
+            <w:pPr>
+              <w:rPr>
+                <w:rStyle w:val="Forte"/>
+                <w:rFonts w:ascii="Arial" w:hAnsi="Arial" w:cs="Arial"/>
+                <w:b w:val="0"/>
+                <w:color w:val="FF0000"/>
+                <w:sz w:val="22"/>
+                <w:szCs w:val="22"/>
+              </w:rPr>
+            </w:pPr>
+          </w:p>
+          <w:p>
+            <w:pPr>
+              <w:rPr>
+                <w:rStyle w:val="Forte"/>
+                <w:rFonts w:ascii="Arial" w:hAnsi="Arial" w:cs="Arial"/>
+                <w:b w:val="0"/>
+                <w:color w:val="FF0000"/>
+                <w:sz w:val="22"/>
+                <w:szCs w:val="22"/>
+              </w:rPr>
+            </w:pPr>
+            <w:r>
+              <w:rPr>
+                <w:rStyle w:val="Forte"/>
+                <w:rFonts w:ascii="Arial" w:hAnsi="Arial" w:cs="Arial"/>
+                <w:b w:val="0"/>
+                <w:color w:val="FF0000"/>
+                <w:sz w:val="22"/>
+                <w:szCs w:val="22"/>
+              </w:rPr>
+              <w:t xml:space="preserve">Coletar o </w:t>
+            </w:r>
+            <w:r>
+              <w:rPr>
+                <w:rStyle w:val="Forte"/>
+                <w:rFonts w:ascii="Arial" w:hAnsi="Arial" w:cs="Arial"/>
+                <w:b w:val="0"/>
+                <w:color w:val="FF0000"/>
+                <w:sz w:val="22"/>
+                <w:szCs w:val="22"/>
+              </w:rPr>
+              <w:t>QICI - Quantidade de Itens de Configuraçã</w:t>
+            </w:r>
+            <w:r>
+              <w:rPr>
+                <w:rStyle w:val="Forte"/>
+                <w:rFonts w:ascii="Arial" w:hAnsi="Arial" w:cs="Arial"/>
+                <w:b w:val="0"/>
+                <w:color w:val="FF0000"/>
+                <w:sz w:val="22"/>
+                <w:szCs w:val="22"/>
+              </w:rPr>
+              <w:t xml:space="preserve">o Inconsistentes no </w:t>
+            </w:r>
+            <w:r>
+              <w:rPr>
+                <w:rStyle w:val="Forte"/>
+                <w:rFonts w:ascii="Arial" w:hAnsi="Arial" w:cs="Arial"/>
+                <w:b w:val="0"/>
+                <w:color w:val="FF0000"/>
+                <w:sz w:val="22"/>
+                <w:szCs w:val="22"/>
+              </w:rPr>
+              <w:t xml:space="preserve">CKAC - Checklist de Auditoria de Configuração na coluna "Consistentes" na linha referente a "Baseline Auditada". </w:t>
+            </w:r>
+          </w:p>
+          <w:p>
+            <w:pPr>
+              <w:rPr>
+                <w:rStyle w:val="Forte"/>
+                <w:rFonts w:ascii="Arial" w:hAnsi="Arial" w:cs="Arial"/>
+                <w:b w:val="0"/>
+                <w:color w:val="FF0000"/>
+                <w:sz w:val="22"/>
+                <w:szCs w:val="22"/>
+              </w:rPr>
+            </w:pPr>
+          </w:p>
+          <w:p>
+            <w:pPr>
+              <w:rPr>
+                <w:rStyle w:val="Forte"/>
+                <w:rFonts w:ascii="Arial" w:hAnsi="Arial" w:cs="Arial"/>
+                <w:b w:val="0"/>
+                <w:color w:val="FF0000"/>
+                <w:sz w:val="22"/>
+                <w:szCs w:val="22"/>
+              </w:rPr>
+            </w:pPr>
+            <w:r>
+              <w:rPr>
+                <w:rStyle w:val="Forte"/>
+                <w:rFonts w:ascii="Arial" w:hAnsi="Arial" w:cs="Arial"/>
+                <w:b w:val="0"/>
+                <w:color w:val="FF0000"/>
+                <w:sz w:val="22"/>
+                <w:szCs w:val="22"/>
+              </w:rPr>
+              <w:t>ICB</w:t>
+            </w:r>
+            <w:r>
+              <w:rPr>
+                <w:rStyle w:val="Forte"/>
+                <w:rFonts w:ascii="Arial" w:hAnsi="Arial" w:cs="Arial"/>
+                <w:b w:val="0"/>
+                <w:color w:val="FF0000"/>
+                <w:sz w:val="22"/>
+                <w:szCs w:val="22"/>
+              </w:rPr>
+              <w:t xml:space="preserve"> = </w:t>
+            </w:r>
+            <w:r>
+              <w:rPr>
+                <w:rStyle w:val="Forte"/>
+                <w:rFonts w:ascii="Arial" w:hAnsi="Arial" w:cs="Arial"/>
+                <w:b w:val="0"/>
+                <w:color w:val="FF0000"/>
+                <w:sz w:val="22"/>
+                <w:szCs w:val="22"/>
+              </w:rPr>
+              <w:t>QICI</w:t>
+            </w:r>
+            <w:r>
+              <w:rPr>
+                <w:rStyle w:val="Forte"/>
+                <w:rFonts w:ascii="Arial" w:hAnsi="Arial" w:cs="Arial"/>
+                <w:b w:val="0"/>
+                <w:color w:val="FF0000"/>
+                <w:sz w:val="22"/>
+                <w:szCs w:val="22"/>
+              </w:rPr>
+              <w:t xml:space="preserve"> / </w:t>
+            </w:r>
+            <w:r>
+              <w:rPr>
+                <w:rStyle w:val="Forte"/>
+                <w:rFonts w:ascii="Arial" w:hAnsi="Arial" w:cs="Arial"/>
+                <w:b w:val="0"/>
+                <w:color w:val="FF0000"/>
                 <w:sz w:val="22"/>
                 <w:szCs w:val="22"/>
               </w:rPr>
               <w:t>QIC</w:t>
             </w:r>
-            <w:r>
-              <w:rPr>
-                <w:rStyle w:val="Forte"/>
-                <w:rFonts w:ascii="Arial" w:hAnsi="Arial" w:cs="Arial"/>
-                <w:b w:val="0"/>
-                <w:sz w:val="22"/>
-                <w:szCs w:val="22"/>
-              </w:rPr>
-              <w:t xml:space="preserve"> - Quantidade de Itens de Configuração da Baseline</w:t>
-            </w:r>
-            <w:r>
-              <w:rPr>
-                <w:rStyle w:val="Forte"/>
-                <w:rFonts w:ascii="Arial" w:hAnsi="Arial" w:cs="Arial"/>
-                <w:b w:val="0"/>
-                <w:sz w:val="22"/>
-                <w:szCs w:val="22"/>
-              </w:rPr>
-              <w:t xml:space="preserve"> no Plano de Configuração, aba “Itens de Configuração”.</w:t>
-            </w:r>
-          </w:p>
-          <w:p>
-            <w:pPr>
-              <w:rPr>
-                <w:rStyle w:val="Forte"/>
-                <w:rFonts w:ascii="Arial" w:hAnsi="Arial" w:cs="Arial"/>
-                <w:b w:val="0"/>
-                <w:sz w:val="22"/>
-                <w:szCs w:val="22"/>
-              </w:rPr>
-            </w:pPr>
-          </w:p>
-          <w:p>
-            <w:pPr>
-              <w:rPr>
-                <w:rStyle w:val="Forte"/>
-                <w:rFonts w:ascii="Arial" w:hAnsi="Arial" w:cs="Arial"/>
-                <w:b w:val="0"/>
-                <w:sz w:val="22"/>
-                <w:szCs w:val="22"/>
-              </w:rPr>
-            </w:pPr>
-            <w:r>
-              <w:rPr>
-                <w:rStyle w:val="Forte"/>
-                <w:rFonts w:ascii="Arial" w:hAnsi="Arial" w:cs="Arial"/>
-                <w:b w:val="0"/>
-                <w:sz w:val="22"/>
-                <w:szCs w:val="22"/>
-              </w:rPr>
-              <w:t xml:space="preserve">Coletar o </w:t>
-            </w:r>
-            <w:r>
-              <w:rPr>
-                <w:rStyle w:val="Forte"/>
-                <w:rFonts w:ascii="Arial" w:hAnsi="Arial" w:cs="Arial"/>
-                <w:b w:val="0"/>
-                <w:sz w:val="22"/>
-                <w:szCs w:val="22"/>
-              </w:rPr>
-              <w:t>QICI - Quantidade de Itens de Configuraçã</w:t>
-            </w:r>
-            <w:r>
-              <w:rPr>
-                <w:rStyle w:val="Forte"/>
-                <w:rFonts w:ascii="Arial" w:hAnsi="Arial" w:cs="Arial"/>
-                <w:b w:val="0"/>
-                <w:sz w:val="22"/>
-                <w:szCs w:val="22"/>
-              </w:rPr>
-              <w:t xml:space="preserve">o Inconsistentes no </w:t>
-            </w:r>
-            <w:r>
-              <w:rPr>
-                <w:rStyle w:val="Forte"/>
-                <w:rFonts w:ascii="Arial" w:hAnsi="Arial" w:cs="Arial"/>
-                <w:b w:val="0"/>
-                <w:sz w:val="22"/>
-                <w:szCs w:val="22"/>
-              </w:rPr>
-              <w:t xml:space="preserve">CKAC - Checklist de Auditoria de Configuração na coluna "Consistentes" na linha referente a "Baseline Auditada". </w:t>
-            </w:r>
-          </w:p>
-          <w:p>
-            <w:pPr>
-              <w:rPr>
-                <w:rStyle w:val="Forte"/>
-                <w:rFonts w:ascii="Arial" w:hAnsi="Arial" w:cs="Arial"/>
-                <w:b w:val="0"/>
-                <w:sz w:val="22"/>
-                <w:szCs w:val="22"/>
-              </w:rPr>
-            </w:pPr>
-          </w:p>
-          <w:p>
-            <w:pPr>
-              <w:rPr>
-                <w:rStyle w:val="Forte"/>
-                <w:rFonts w:ascii="Arial" w:hAnsi="Arial" w:cs="Arial"/>
-                <w:b w:val="0"/>
-                <w:sz w:val="22"/>
-                <w:szCs w:val="22"/>
-              </w:rPr>
-            </w:pPr>
-            <w:r>
-              <w:rPr>
-                <w:rStyle w:val="Forte"/>
-                <w:rFonts w:ascii="Arial" w:hAnsi="Arial" w:cs="Arial"/>
-                <w:b w:val="0"/>
-                <w:sz w:val="22"/>
-                <w:szCs w:val="22"/>
-              </w:rPr>
-              <w:t>ICB</w:t>
-            </w:r>
-            <w:r>
-              <w:rPr>
-                <w:rStyle w:val="Forte"/>
-                <w:rFonts w:ascii="Arial" w:hAnsi="Arial" w:cs="Arial"/>
-                <w:b w:val="0"/>
-                <w:sz w:val="22"/>
-                <w:szCs w:val="22"/>
-              </w:rPr>
-              <w:t xml:space="preserve"> = </w:t>
-            </w:r>
-            <w:r>
-              <w:rPr>
-                <w:rStyle w:val="Forte"/>
-                <w:rFonts w:ascii="Arial" w:hAnsi="Arial" w:cs="Arial"/>
-                <w:b w:val="0"/>
-                <w:sz w:val="22"/>
-                <w:szCs w:val="22"/>
-              </w:rPr>
-              <w:t>QICI</w:t>
-            </w:r>
-            <w:r>
-              <w:rPr>
-                <w:rStyle w:val="Forte"/>
-                <w:rFonts w:ascii="Arial" w:hAnsi="Arial" w:cs="Arial"/>
-                <w:b w:val="0"/>
-                <w:sz w:val="22"/>
-                <w:szCs w:val="22"/>
-              </w:rPr>
-              <w:t xml:space="preserve"> / </w:t>
-            </w:r>
-            <w:r>
-              <w:rPr>
-                <w:rStyle w:val="Forte"/>
-                <w:rFonts w:ascii="Arial" w:hAnsi="Arial" w:cs="Arial"/>
-                <w:b w:val="0"/>
-                <w:sz w:val="22"/>
-                <w:szCs w:val="22"/>
-              </w:rPr>
-              <w:t>QIC</w:t>
-            </w:r>
-          </w:p>
-          <w:p>
-            <w:pPr>
-              <w:rPr>
-                <w:rStyle w:val="Forte"/>
-                <w:rFonts w:ascii="Arial" w:hAnsi="Arial" w:cs="Arial"/>
-                <w:b w:val="0"/>
-                <w:sz w:val="22"/>
-                <w:szCs w:val="22"/>
-              </w:rPr>
-            </w:pPr>
-          </w:p>
-          <w:p>
-            <w:pPr>
-              <w:rPr>
-                <w:rStyle w:val="Forte"/>
-                <w:rFonts w:ascii="Arial" w:hAnsi="Arial" w:cs="Arial"/>
-                <w:b w:val="0"/>
-                <w:sz w:val="22"/>
-                <w:szCs w:val="22"/>
-              </w:rPr>
-            </w:pPr>
-            <w:r>
-              <w:rPr>
-                <w:rStyle w:val="Forte"/>
-                <w:rFonts w:ascii="Arial" w:hAnsi="Arial" w:cs="Arial"/>
-                <w:b w:val="0"/>
-                <w:sz w:val="22"/>
-                <w:szCs w:val="22"/>
-              </w:rPr>
-              <w:t xml:space="preserve">O QICI e o QIC são armazenados no </w:t>
-            </w:r>
-            <w:r>
-              <w:rPr>
-                <w:rStyle w:val="Forte"/>
-                <w:rFonts w:ascii="Arial" w:hAnsi="Arial" w:cs="Arial"/>
-                <w:b w:val="0"/>
-                <w:sz w:val="22"/>
-                <w:szCs w:val="22"/>
-              </w:rPr>
-              <w:t>CKAC - Checklist de Auditoria de Configuração</w:t>
-            </w:r>
-            <w:r>
-              <w:rPr>
-                <w:rStyle w:val="Forte"/>
-                <w:rFonts w:ascii="Arial" w:hAnsi="Arial" w:cs="Arial"/>
-                <w:b w:val="0"/>
-                <w:sz w:val="22"/>
-                <w:szCs w:val="22"/>
-              </w:rPr>
-              <w:t xml:space="preserve"> e o ICB é calculado automaticamente pela planilha.</w:t>
+          </w:p>
+          <w:p>
+            <w:pPr>
+              <w:rPr>
+                <w:rStyle w:val="Forte"/>
+                <w:rFonts w:ascii="Arial" w:hAnsi="Arial" w:cs="Arial"/>
+                <w:b w:val="0"/>
+                <w:color w:val="FF0000"/>
+                <w:sz w:val="22"/>
+                <w:szCs w:val="22"/>
+              </w:rPr>
+            </w:pPr>
+          </w:p>
+          <w:p>
+            <w:pPr>
+              <w:rPr>
+                <w:rStyle w:val="Forte"/>
+                <w:rFonts w:ascii="Arial" w:hAnsi="Arial" w:cs="Arial"/>
+                <w:b w:val="0"/>
+                <w:color w:val="FF0000"/>
+                <w:sz w:val="22"/>
+                <w:szCs w:val="22"/>
+              </w:rPr>
+            </w:pPr>
+            <w:r>
+              <w:rPr>
+                <w:rStyle w:val="Forte"/>
+                <w:rFonts w:ascii="Arial" w:hAnsi="Arial" w:cs="Arial"/>
+                <w:b w:val="0"/>
+                <w:color w:val="FF0000"/>
+                <w:sz w:val="22"/>
+                <w:szCs w:val="22"/>
+              </w:rPr>
+              <w:t>O QICI e o QIC são armazenados no CKAC - Checklist de Auditoria de Configuração e o ICB é calculado automaticamente pela planilha.</w:t>
             </w:r>
           </w:p>
         </w:tc>
@@ -2319,14 +2302,16 @@
               <w:rPr>
                 <w:rStyle w:val="Forte"/>
                 <w:rFonts w:ascii="Arial" w:hAnsi="Arial" w:cs="Arial"/>
-                <w:sz w:val="22"/>
-                <w:szCs w:val="22"/>
-              </w:rPr>
-            </w:pPr>
-            <w:r>
-              <w:rPr>
-                <w:rStyle w:val="Forte"/>
-                <w:rFonts w:ascii="Arial" w:hAnsi="Arial" w:cs="Arial"/>
+                <w:color w:val="FF0000"/>
+                <w:sz w:val="22"/>
+                <w:szCs w:val="22"/>
+              </w:rPr>
+            </w:pPr>
+            <w:r>
+              <w:rPr>
+                <w:rStyle w:val="Forte"/>
+                <w:rFonts w:ascii="Arial" w:hAnsi="Arial" w:cs="Arial"/>
+                <w:color w:val="FF0000"/>
                 <w:sz w:val="22"/>
                 <w:szCs w:val="22"/>
               </w:rPr>
@@ -2344,15 +2329,17 @@
                 <w:rStyle w:val="Forte"/>
                 <w:rFonts w:ascii="Arial" w:hAnsi="Arial" w:cs="Arial"/>
                 <w:b w:val="0"/>
-                <w:sz w:val="22"/>
-                <w:szCs w:val="22"/>
-              </w:rPr>
-            </w:pPr>
-            <w:r>
-              <w:rPr>
-                <w:rStyle w:val="Forte"/>
-                <w:rFonts w:ascii="Arial" w:hAnsi="Arial" w:cs="Arial"/>
-                <w:b w:val="0"/>
+                <w:color w:val="FF0000"/>
+                <w:sz w:val="22"/>
+                <w:szCs w:val="22"/>
+              </w:rPr>
+            </w:pPr>
+            <w:r>
+              <w:rPr>
+                <w:rStyle w:val="Forte"/>
+                <w:rFonts w:ascii="Arial" w:hAnsi="Arial" w:cs="Arial"/>
+                <w:b w:val="0"/>
+                <w:color w:val="FF0000"/>
                 <w:sz w:val="22"/>
                 <w:szCs w:val="22"/>
               </w:rPr>
@@ -2365,15 +2352,17 @@
                 <w:rStyle w:val="Forte"/>
                 <w:rFonts w:ascii="Arial" w:hAnsi="Arial" w:cs="Arial"/>
                 <w:b w:val="0"/>
-                <w:sz w:val="22"/>
-                <w:szCs w:val="22"/>
-              </w:rPr>
-            </w:pPr>
-            <w:r>
-              <w:rPr>
-                <w:rStyle w:val="Forte"/>
-                <w:rFonts w:ascii="Arial" w:hAnsi="Arial" w:cs="Arial"/>
-                <w:b w:val="0"/>
+                <w:color w:val="FF0000"/>
+                <w:sz w:val="22"/>
+                <w:szCs w:val="22"/>
+              </w:rPr>
+            </w:pPr>
+            <w:r>
+              <w:rPr>
+                <w:rStyle w:val="Forte"/>
+                <w:rFonts w:ascii="Arial" w:hAnsi="Arial" w:cs="Arial"/>
+                <w:b w:val="0"/>
+                <w:color w:val="FF0000"/>
                 <w:sz w:val="22"/>
                 <w:szCs w:val="22"/>
               </w:rPr>
@@ -2386,15 +2375,17 @@
                 <w:rStyle w:val="Forte"/>
                 <w:rFonts w:ascii="Arial" w:hAnsi="Arial" w:cs="Arial"/>
                 <w:b w:val="0"/>
-                <w:sz w:val="22"/>
-                <w:szCs w:val="22"/>
-              </w:rPr>
-            </w:pPr>
-            <w:r>
-              <w:rPr>
-                <w:rStyle w:val="Forte"/>
-                <w:rFonts w:ascii="Arial" w:hAnsi="Arial" w:cs="Arial"/>
-                <w:b w:val="0"/>
+                <w:color w:val="FF0000"/>
+                <w:sz w:val="22"/>
+                <w:szCs w:val="22"/>
+              </w:rPr>
+            </w:pPr>
+            <w:r>
+              <w:rPr>
+                <w:rStyle w:val="Forte"/>
+                <w:rFonts w:ascii="Arial" w:hAnsi="Arial" w:cs="Arial"/>
+                <w:b w:val="0"/>
+                <w:color w:val="FF0000"/>
                 <w:sz w:val="22"/>
                 <w:szCs w:val="22"/>
               </w:rPr>
@@ -2407,26 +2398,29 @@
                 <w:rStyle w:val="Forte"/>
                 <w:rFonts w:ascii="Arial" w:hAnsi="Arial" w:cs="Arial"/>
                 <w:b w:val="0"/>
-                <w:sz w:val="22"/>
-                <w:szCs w:val="22"/>
-              </w:rPr>
-            </w:pPr>
-          </w:p>
-          <w:p>
-            <w:pPr>
-              <w:rPr>
-                <w:rStyle w:val="Forte"/>
-                <w:rFonts w:ascii="Arial" w:hAnsi="Arial" w:cs="Arial"/>
-                <w:b w:val="0"/>
-                <w:sz w:val="22"/>
-                <w:szCs w:val="22"/>
-              </w:rPr>
-            </w:pPr>
-            <w:r>
-              <w:rPr>
-                <w:rStyle w:val="Forte"/>
-                <w:rFonts w:ascii="Arial" w:hAnsi="Arial" w:cs="Arial"/>
-                <w:b w:val="0"/>
+                <w:color w:val="FF0000"/>
+                <w:sz w:val="22"/>
+                <w:szCs w:val="22"/>
+              </w:rPr>
+            </w:pPr>
+          </w:p>
+          <w:p>
+            <w:pPr>
+              <w:rPr>
+                <w:rStyle w:val="Forte"/>
+                <w:rFonts w:ascii="Arial" w:hAnsi="Arial" w:cs="Arial"/>
+                <w:b w:val="0"/>
+                <w:color w:val="FF0000"/>
+                <w:sz w:val="22"/>
+                <w:szCs w:val="22"/>
+              </w:rPr>
+            </w:pPr>
+            <w:r>
+              <w:rPr>
+                <w:rStyle w:val="Forte"/>
+                <w:rFonts w:ascii="Arial" w:hAnsi="Arial" w:cs="Arial"/>
+                <w:b w:val="0"/>
+                <w:color w:val="FF0000"/>
                 <w:sz w:val="22"/>
                 <w:szCs w:val="22"/>
               </w:rPr>
@@ -2441,6 +2435,7 @@
         <w:ind w:left="360"/>
         <w:rPr>
           <w:rFonts w:ascii="Arial" w:hAnsi="Arial" w:cs="Arial"/>
+          <w:color w:val="FF0000"/>
         </w:rPr>
       </w:pPr>
     </w:p>
@@ -2647,6 +2642,7 @@
                 <w:sz w:val="22"/>
                 <w:szCs w:val="22"/>
               </w:rPr>
+              <w:lastRenderedPageBreak/>
               <w:t xml:space="preserve">Receptores </w:t>
             </w:r>
           </w:p>
@@ -2824,7 +2820,6 @@
                 <w:sz w:val="22"/>
                 <w:szCs w:val="22"/>
               </w:rPr>
-              <w:lastRenderedPageBreak/>
               <w:t>Quando</w:t>
             </w:r>
           </w:p>
@@ -3587,8 +3582,6 @@
               </w:rPr>
               <w:t>Quando</w:t>
             </w:r>
-            <w:bookmarkStart w:id="0" w:name="_GoBack"/>
-            <w:bookmarkEnd w:id="0"/>
           </w:p>
         </w:tc>
         <w:tc>
@@ -3701,7 +3694,7 @@
                 <w:sz w:val="22"/>
                 <w:szCs w:val="22"/>
               </w:rPr>
-              <w:t>Solicitação de análise de impacto</w:t>
+              <w:t>Informa rejeição</w:t>
             </w:r>
           </w:p>
         </w:tc>
@@ -3822,7 +3815,7 @@
                 <w:sz w:val="22"/>
                 <w:szCs w:val="22"/>
               </w:rPr>
-              <w:t>Analistas</w:t>
+              <w:t>Cliente</w:t>
             </w:r>
           </w:p>
         </w:tc>
@@ -3881,7 +3874,17 @@
                 <w:sz w:val="22"/>
                 <w:szCs w:val="22"/>
               </w:rPr>
-              <w:t xml:space="preserve">Solicitação para análise de impacto da alteração </w:t>
+              <w:t xml:space="preserve">Mensagem irá conter o motivo da recusa da solicitação do cliente </w:t>
+            </w:r>
+            <w:r>
+              <w:rPr>
+                <w:rStyle w:val="Forte"/>
+                <w:rFonts w:ascii="Arial" w:hAnsi="Arial" w:cs="Arial"/>
+                <w:b w:val="0"/>
+                <w:sz w:val="22"/>
+                <w:szCs w:val="22"/>
+              </w:rPr>
+              <w:t xml:space="preserve"> </w:t>
             </w:r>
           </w:p>
         </w:tc>
@@ -3999,12 +4002,1273 @@
                 <w:sz w:val="22"/>
                 <w:szCs w:val="22"/>
               </w:rPr>
-              <w:t>Quando estiver necessidade de alteração de requisitos</w:t>
+              <w:t xml:space="preserve">Quando </w:t>
+            </w:r>
+            <w:r>
+              <w:rPr>
+                <w:rStyle w:val="Forte"/>
+                <w:rFonts w:ascii="Arial" w:hAnsi="Arial" w:cs="Arial"/>
+                <w:b w:val="0"/>
+                <w:sz w:val="22"/>
+                <w:szCs w:val="22"/>
+              </w:rPr>
+              <w:t>recusado a solicitação</w:t>
             </w:r>
           </w:p>
         </w:tc>
       </w:tr>
     </w:tbl>
+    <w:p>
+      <w:pPr>
+        <w:rPr>
+          <w:rStyle w:val="Forte"/>
+          <w:rFonts w:ascii="Arial" w:hAnsi="Arial" w:cs="Arial"/>
+          <w:sz w:val="32"/>
+          <w:szCs w:val="32"/>
+        </w:rPr>
+      </w:pPr>
+    </w:p>
+    <w:tbl>
+      <w:tblPr>
+        <w:tblStyle w:val="Tabelacomgrade"/>
+        <w:tblW w:w="10069" w:type="dxa"/>
+        <w:tblInd w:w="360" w:type="dxa"/>
+        <w:tblLook w:val="04A0" w:firstRow="1" w:lastRow="0" w:firstColumn="1" w:lastColumn="0" w:noHBand="0" w:noVBand="1"/>
+      </w:tblPr>
+      <w:tblGrid>
+        <w:gridCol w:w="2583"/>
+        <w:gridCol w:w="7486"/>
+      </w:tblGrid>
+      <w:tr>
+        <w:trPr>
+          <w:trHeight w:val="367"/>
+        </w:trPr>
+        <w:tc>
+          <w:tcPr>
+            <w:tcW w:w="2583" w:type="dxa"/>
+          </w:tcPr>
+          <w:p>
+            <w:pPr>
+              <w:pStyle w:val="PargrafodaLista"/>
+              <w:ind w:left="0"/>
+              <w:rPr>
+                <w:rStyle w:val="Forte"/>
+                <w:rFonts w:ascii="Arial" w:hAnsi="Arial" w:cs="Arial"/>
+                <w:sz w:val="22"/>
+                <w:szCs w:val="22"/>
+              </w:rPr>
+            </w:pPr>
+            <w:r>
+              <w:rPr>
+                <w:rStyle w:val="Forte"/>
+                <w:rFonts w:ascii="Arial" w:hAnsi="Arial" w:cs="Arial"/>
+                <w:sz w:val="22"/>
+                <w:szCs w:val="22"/>
+              </w:rPr>
+              <w:t>Comunicação</w:t>
+            </w:r>
+          </w:p>
+        </w:tc>
+        <w:tc>
+          <w:tcPr>
+            <w:tcW w:w="7486" w:type="dxa"/>
+          </w:tcPr>
+          <w:p>
+            <w:pPr>
+              <w:pStyle w:val="PargrafodaLista"/>
+              <w:tabs>
+                <w:tab w:val="left" w:pos="1820"/>
+              </w:tabs>
+              <w:ind w:left="0"/>
+              <w:rPr>
+                <w:rStyle w:val="Forte"/>
+                <w:rFonts w:ascii="Arial" w:hAnsi="Arial" w:cs="Arial"/>
+                <w:b w:val="0"/>
+                <w:sz w:val="22"/>
+                <w:szCs w:val="22"/>
+              </w:rPr>
+            </w:pPr>
+            <w:r>
+              <w:rPr>
+                <w:rStyle w:val="Forte"/>
+                <w:rFonts w:ascii="Arial" w:hAnsi="Arial" w:cs="Arial"/>
+                <w:b w:val="0"/>
+                <w:sz w:val="22"/>
+                <w:szCs w:val="22"/>
+              </w:rPr>
+              <w:t xml:space="preserve">Informa </w:t>
+            </w:r>
+            <w:r>
+              <w:rPr>
+                <w:rStyle w:val="Forte"/>
+                <w:rFonts w:ascii="Arial" w:hAnsi="Arial" w:cs="Arial"/>
+                <w:b w:val="0"/>
+                <w:sz w:val="22"/>
+                <w:szCs w:val="22"/>
+              </w:rPr>
+              <w:t xml:space="preserve">autorização </w:t>
+            </w:r>
+          </w:p>
+        </w:tc>
+      </w:tr>
+      <w:tr>
+        <w:trPr>
+          <w:trHeight w:val="367"/>
+        </w:trPr>
+        <w:tc>
+          <w:tcPr>
+            <w:tcW w:w="2583" w:type="dxa"/>
+          </w:tcPr>
+          <w:p>
+            <w:pPr>
+              <w:pStyle w:val="PargrafodaLista"/>
+              <w:ind w:left="0"/>
+              <w:rPr>
+                <w:rStyle w:val="Forte"/>
+                <w:rFonts w:ascii="Arial" w:hAnsi="Arial" w:cs="Arial"/>
+                <w:sz w:val="22"/>
+                <w:szCs w:val="22"/>
+              </w:rPr>
+            </w:pPr>
+            <w:r>
+              <w:rPr>
+                <w:rStyle w:val="Forte"/>
+                <w:rFonts w:ascii="Arial" w:hAnsi="Arial" w:cs="Arial"/>
+                <w:sz w:val="22"/>
+                <w:szCs w:val="22"/>
+              </w:rPr>
+              <w:t>Emissor</w:t>
+            </w:r>
+          </w:p>
+        </w:tc>
+        <w:tc>
+          <w:tcPr>
+            <w:tcW w:w="7486" w:type="dxa"/>
+          </w:tcPr>
+          <w:p>
+            <w:pPr>
+              <w:pStyle w:val="PargrafodaLista"/>
+              <w:tabs>
+                <w:tab w:val="left" w:pos="1820"/>
+              </w:tabs>
+              <w:ind w:left="0"/>
+              <w:rPr>
+                <w:rStyle w:val="Forte"/>
+                <w:rFonts w:ascii="Arial" w:hAnsi="Arial" w:cs="Arial"/>
+                <w:b w:val="0"/>
+                <w:sz w:val="22"/>
+                <w:szCs w:val="22"/>
+              </w:rPr>
+            </w:pPr>
+            <w:r>
+              <w:rPr>
+                <w:rStyle w:val="Forte"/>
+                <w:rFonts w:ascii="Arial" w:hAnsi="Arial" w:cs="Arial"/>
+                <w:b w:val="0"/>
+                <w:sz w:val="22"/>
+                <w:szCs w:val="22"/>
+              </w:rPr>
+              <w:t>Gerente de Projetos - GP</w:t>
+            </w:r>
+          </w:p>
+        </w:tc>
+      </w:tr>
+      <w:tr>
+        <w:trPr>
+          <w:trHeight w:val="367"/>
+        </w:trPr>
+        <w:tc>
+          <w:tcPr>
+            <w:tcW w:w="2583" w:type="dxa"/>
+          </w:tcPr>
+          <w:p>
+            <w:pPr>
+              <w:pStyle w:val="PargrafodaLista"/>
+              <w:ind w:left="0"/>
+              <w:rPr>
+                <w:rStyle w:val="Forte"/>
+                <w:rFonts w:ascii="Arial" w:hAnsi="Arial" w:cs="Arial"/>
+                <w:sz w:val="22"/>
+                <w:szCs w:val="22"/>
+              </w:rPr>
+            </w:pPr>
+            <w:r>
+              <w:rPr>
+                <w:rStyle w:val="Forte"/>
+                <w:rFonts w:ascii="Arial" w:hAnsi="Arial" w:cs="Arial"/>
+                <w:sz w:val="22"/>
+                <w:szCs w:val="22"/>
+              </w:rPr>
+              <w:t xml:space="preserve">Receptores </w:t>
+            </w:r>
+          </w:p>
+        </w:tc>
+        <w:tc>
+          <w:tcPr>
+            <w:tcW w:w="7486" w:type="dxa"/>
+          </w:tcPr>
+          <w:p>
+            <w:pPr>
+              <w:pStyle w:val="PargrafodaLista"/>
+              <w:ind w:left="0"/>
+              <w:rPr>
+                <w:rStyle w:val="Forte"/>
+                <w:rFonts w:ascii="Arial" w:hAnsi="Arial" w:cs="Arial"/>
+                <w:b w:val="0"/>
+                <w:sz w:val="22"/>
+                <w:szCs w:val="22"/>
+              </w:rPr>
+            </w:pPr>
+            <w:r>
+              <w:rPr>
+                <w:rStyle w:val="Forte"/>
+                <w:rFonts w:ascii="Arial" w:hAnsi="Arial" w:cs="Arial"/>
+                <w:b w:val="0"/>
+                <w:sz w:val="22"/>
+                <w:szCs w:val="22"/>
+              </w:rPr>
+              <w:t>Cliente</w:t>
+            </w:r>
+          </w:p>
+        </w:tc>
+      </w:tr>
+      <w:tr>
+        <w:trPr>
+          <w:trHeight w:val="347"/>
+        </w:trPr>
+        <w:tc>
+          <w:tcPr>
+            <w:tcW w:w="2583" w:type="dxa"/>
+          </w:tcPr>
+          <w:p>
+            <w:pPr>
+              <w:pStyle w:val="PargrafodaLista"/>
+              <w:ind w:left="0"/>
+              <w:rPr>
+                <w:rStyle w:val="Forte"/>
+                <w:rFonts w:ascii="Arial" w:hAnsi="Arial" w:cs="Arial"/>
+                <w:sz w:val="22"/>
+                <w:szCs w:val="22"/>
+              </w:rPr>
+            </w:pPr>
+            <w:r>
+              <w:rPr>
+                <w:rStyle w:val="Forte"/>
+                <w:rFonts w:ascii="Arial" w:hAnsi="Arial" w:cs="Arial"/>
+                <w:sz w:val="22"/>
+                <w:szCs w:val="22"/>
+              </w:rPr>
+              <w:t>Mensagem</w:t>
+            </w:r>
+          </w:p>
+        </w:tc>
+        <w:tc>
+          <w:tcPr>
+            <w:tcW w:w="7486" w:type="dxa"/>
+          </w:tcPr>
+          <w:p>
+            <w:pPr>
+              <w:pStyle w:val="PargrafodaLista"/>
+              <w:ind w:left="0"/>
+              <w:rPr>
+                <w:rStyle w:val="Forte"/>
+                <w:rFonts w:ascii="Arial" w:hAnsi="Arial" w:cs="Arial"/>
+                <w:b w:val="0"/>
+                <w:sz w:val="22"/>
+                <w:szCs w:val="22"/>
+              </w:rPr>
+            </w:pPr>
+            <w:r>
+              <w:rPr>
+                <w:rStyle w:val="Forte"/>
+                <w:rFonts w:ascii="Arial" w:hAnsi="Arial" w:cs="Arial"/>
+                <w:b w:val="0"/>
+                <w:sz w:val="22"/>
+                <w:szCs w:val="22"/>
+              </w:rPr>
+              <w:t>Mensagem irá</w:t>
+            </w:r>
+            <w:r>
+              <w:rPr>
+                <w:rStyle w:val="Forte"/>
+                <w:rFonts w:ascii="Arial" w:hAnsi="Arial" w:cs="Arial"/>
+                <w:b w:val="0"/>
+                <w:sz w:val="22"/>
+                <w:szCs w:val="22"/>
+              </w:rPr>
+              <w:t xml:space="preserve"> conter o informe da autorização com datas de início da atividades </w:t>
+            </w:r>
+          </w:p>
+        </w:tc>
+      </w:tr>
+      <w:tr>
+        <w:trPr>
+          <w:trHeight w:val="367"/>
+        </w:trPr>
+        <w:tc>
+          <w:tcPr>
+            <w:tcW w:w="2583" w:type="dxa"/>
+          </w:tcPr>
+          <w:p>
+            <w:pPr>
+              <w:pStyle w:val="PargrafodaLista"/>
+              <w:ind w:left="0"/>
+              <w:rPr>
+                <w:rStyle w:val="Forte"/>
+                <w:rFonts w:ascii="Arial" w:hAnsi="Arial" w:cs="Arial"/>
+                <w:sz w:val="22"/>
+                <w:szCs w:val="22"/>
+              </w:rPr>
+            </w:pPr>
+            <w:r>
+              <w:rPr>
+                <w:rStyle w:val="Forte"/>
+                <w:rFonts w:ascii="Arial" w:hAnsi="Arial" w:cs="Arial"/>
+                <w:sz w:val="22"/>
+                <w:szCs w:val="22"/>
+              </w:rPr>
+              <w:t>Meio de Comunicação</w:t>
+            </w:r>
+          </w:p>
+        </w:tc>
+        <w:tc>
+          <w:tcPr>
+            <w:tcW w:w="7486" w:type="dxa"/>
+          </w:tcPr>
+          <w:p>
+            <w:pPr>
+              <w:pStyle w:val="PargrafodaLista"/>
+              <w:ind w:left="0"/>
+              <w:rPr>
+                <w:rStyle w:val="Forte"/>
+                <w:rFonts w:ascii="Arial" w:hAnsi="Arial" w:cs="Arial"/>
+                <w:b w:val="0"/>
+                <w:sz w:val="22"/>
+                <w:szCs w:val="22"/>
+              </w:rPr>
+            </w:pPr>
+            <w:r>
+              <w:rPr>
+                <w:rStyle w:val="Forte"/>
+                <w:rFonts w:ascii="Arial" w:hAnsi="Arial" w:cs="Arial"/>
+                <w:b w:val="0"/>
+                <w:sz w:val="22"/>
+                <w:szCs w:val="22"/>
+              </w:rPr>
+              <w:t>E-Mail</w:t>
+            </w:r>
+          </w:p>
+        </w:tc>
+      </w:tr>
+      <w:tr>
+        <w:trPr>
+          <w:trHeight w:val="362"/>
+        </w:trPr>
+        <w:tc>
+          <w:tcPr>
+            <w:tcW w:w="2583" w:type="dxa"/>
+          </w:tcPr>
+          <w:p>
+            <w:pPr>
+              <w:pStyle w:val="PargrafodaLista"/>
+              <w:ind w:left="0"/>
+              <w:rPr>
+                <w:rStyle w:val="Forte"/>
+                <w:rFonts w:ascii="Arial" w:hAnsi="Arial" w:cs="Arial"/>
+                <w:sz w:val="22"/>
+                <w:szCs w:val="22"/>
+              </w:rPr>
+            </w:pPr>
+            <w:r>
+              <w:rPr>
+                <w:rStyle w:val="Forte"/>
+                <w:rFonts w:ascii="Arial" w:hAnsi="Arial" w:cs="Arial"/>
+                <w:sz w:val="22"/>
+                <w:szCs w:val="22"/>
+              </w:rPr>
+              <w:t>Quando</w:t>
+            </w:r>
+          </w:p>
+        </w:tc>
+        <w:tc>
+          <w:tcPr>
+            <w:tcW w:w="7486" w:type="dxa"/>
+          </w:tcPr>
+          <w:p>
+            <w:pPr>
+              <w:pStyle w:val="PargrafodaLista"/>
+              <w:ind w:left="0"/>
+              <w:rPr>
+                <w:rStyle w:val="Forte"/>
+                <w:rFonts w:ascii="Arial" w:hAnsi="Arial" w:cs="Arial"/>
+                <w:b w:val="0"/>
+                <w:sz w:val="22"/>
+                <w:szCs w:val="22"/>
+              </w:rPr>
+            </w:pPr>
+            <w:r>
+              <w:rPr>
+                <w:rStyle w:val="Forte"/>
+                <w:rFonts w:ascii="Arial" w:hAnsi="Arial" w:cs="Arial"/>
+                <w:b w:val="0"/>
+                <w:sz w:val="22"/>
+                <w:szCs w:val="22"/>
+              </w:rPr>
+              <w:t xml:space="preserve">Quando </w:t>
+            </w:r>
+            <w:r>
+              <w:rPr>
+                <w:rStyle w:val="Forte"/>
+                <w:rFonts w:ascii="Arial" w:hAnsi="Arial" w:cs="Arial"/>
+                <w:b w:val="0"/>
+                <w:sz w:val="22"/>
+                <w:szCs w:val="22"/>
+              </w:rPr>
+              <w:t>aceite</w:t>
+            </w:r>
+            <w:r>
+              <w:rPr>
+                <w:rStyle w:val="Forte"/>
+                <w:rFonts w:ascii="Arial" w:hAnsi="Arial" w:cs="Arial"/>
+                <w:b w:val="0"/>
+                <w:sz w:val="22"/>
+                <w:szCs w:val="22"/>
+              </w:rPr>
+              <w:t xml:space="preserve"> a solicitação</w:t>
+            </w:r>
+          </w:p>
+        </w:tc>
+      </w:tr>
+    </w:tbl>
+    <w:p>
+      <w:pPr>
+        <w:rPr>
+          <w:rStyle w:val="Forte"/>
+          <w:rFonts w:ascii="Arial" w:hAnsi="Arial" w:cs="Arial"/>
+          <w:sz w:val="32"/>
+          <w:szCs w:val="32"/>
+        </w:rPr>
+      </w:pPr>
+    </w:p>
+    <w:tbl>
+      <w:tblPr>
+        <w:tblStyle w:val="Tabelacomgrade"/>
+        <w:tblW w:w="10069" w:type="dxa"/>
+        <w:tblInd w:w="360" w:type="dxa"/>
+        <w:tblLook w:val="04A0" w:firstRow="1" w:lastRow="0" w:firstColumn="1" w:lastColumn="0" w:noHBand="0" w:noVBand="1"/>
+      </w:tblPr>
+      <w:tblGrid>
+        <w:gridCol w:w="2583"/>
+        <w:gridCol w:w="7486"/>
+      </w:tblGrid>
+      <w:tr>
+        <w:trPr>
+          <w:trHeight w:val="367"/>
+        </w:trPr>
+        <w:tc>
+          <w:tcPr>
+            <w:tcW w:w="2583" w:type="dxa"/>
+          </w:tcPr>
+          <w:p>
+            <w:pPr>
+              <w:pStyle w:val="PargrafodaLista"/>
+              <w:ind w:left="0"/>
+              <w:rPr>
+                <w:rStyle w:val="Forte"/>
+                <w:rFonts w:ascii="Arial" w:hAnsi="Arial" w:cs="Arial"/>
+                <w:sz w:val="22"/>
+                <w:szCs w:val="22"/>
+              </w:rPr>
+            </w:pPr>
+            <w:r>
+              <w:rPr>
+                <w:rStyle w:val="Forte"/>
+                <w:rFonts w:ascii="Arial" w:hAnsi="Arial" w:cs="Arial"/>
+                <w:sz w:val="22"/>
+                <w:szCs w:val="22"/>
+              </w:rPr>
+              <w:t>Comunicação</w:t>
+            </w:r>
+          </w:p>
+        </w:tc>
+        <w:tc>
+          <w:tcPr>
+            <w:tcW w:w="7486" w:type="dxa"/>
+          </w:tcPr>
+          <w:p>
+            <w:pPr>
+              <w:pStyle w:val="PargrafodaLista"/>
+              <w:tabs>
+                <w:tab w:val="left" w:pos="1820"/>
+              </w:tabs>
+              <w:ind w:left="0"/>
+              <w:rPr>
+                <w:rStyle w:val="Forte"/>
+                <w:rFonts w:ascii="Arial" w:hAnsi="Arial" w:cs="Arial"/>
+                <w:b w:val="0"/>
+                <w:sz w:val="22"/>
+                <w:szCs w:val="22"/>
+              </w:rPr>
+            </w:pPr>
+            <w:r>
+              <w:rPr>
+                <w:rStyle w:val="Forte"/>
+                <w:rFonts w:ascii="Arial" w:hAnsi="Arial" w:cs="Arial"/>
+                <w:b w:val="0"/>
+                <w:sz w:val="22"/>
+                <w:szCs w:val="22"/>
+              </w:rPr>
+              <w:t>Informar nova versão</w:t>
+            </w:r>
+          </w:p>
+        </w:tc>
+      </w:tr>
+      <w:tr>
+        <w:trPr>
+          <w:trHeight w:val="367"/>
+        </w:trPr>
+        <w:tc>
+          <w:tcPr>
+            <w:tcW w:w="2583" w:type="dxa"/>
+          </w:tcPr>
+          <w:p>
+            <w:pPr>
+              <w:pStyle w:val="PargrafodaLista"/>
+              <w:ind w:left="0"/>
+              <w:rPr>
+                <w:rStyle w:val="Forte"/>
+                <w:rFonts w:ascii="Arial" w:hAnsi="Arial" w:cs="Arial"/>
+                <w:sz w:val="22"/>
+                <w:szCs w:val="22"/>
+              </w:rPr>
+            </w:pPr>
+            <w:r>
+              <w:rPr>
+                <w:rStyle w:val="Forte"/>
+                <w:rFonts w:ascii="Arial" w:hAnsi="Arial" w:cs="Arial"/>
+                <w:sz w:val="22"/>
+                <w:szCs w:val="22"/>
+              </w:rPr>
+              <w:t>Emissor</w:t>
+            </w:r>
+          </w:p>
+        </w:tc>
+        <w:tc>
+          <w:tcPr>
+            <w:tcW w:w="7486" w:type="dxa"/>
+          </w:tcPr>
+          <w:p>
+            <w:pPr>
+              <w:pStyle w:val="PargrafodaLista"/>
+              <w:tabs>
+                <w:tab w:val="left" w:pos="1820"/>
+              </w:tabs>
+              <w:ind w:left="0"/>
+              <w:rPr>
+                <w:rStyle w:val="Forte"/>
+                <w:rFonts w:ascii="Arial" w:hAnsi="Arial" w:cs="Arial"/>
+                <w:b w:val="0"/>
+                <w:sz w:val="22"/>
+                <w:szCs w:val="22"/>
+              </w:rPr>
+            </w:pPr>
+            <w:r>
+              <w:rPr>
+                <w:rStyle w:val="Forte"/>
+                <w:rFonts w:ascii="Arial" w:hAnsi="Arial" w:cs="Arial"/>
+                <w:b w:val="0"/>
+                <w:sz w:val="22"/>
+                <w:szCs w:val="22"/>
+              </w:rPr>
+              <w:t>Desenvolvimento</w:t>
+            </w:r>
+          </w:p>
+        </w:tc>
+      </w:tr>
+      <w:tr>
+        <w:trPr>
+          <w:trHeight w:val="367"/>
+        </w:trPr>
+        <w:tc>
+          <w:tcPr>
+            <w:tcW w:w="2583" w:type="dxa"/>
+          </w:tcPr>
+          <w:p>
+            <w:pPr>
+              <w:pStyle w:val="PargrafodaLista"/>
+              <w:ind w:left="0"/>
+              <w:rPr>
+                <w:rStyle w:val="Forte"/>
+                <w:rFonts w:ascii="Arial" w:hAnsi="Arial" w:cs="Arial"/>
+                <w:sz w:val="22"/>
+                <w:szCs w:val="22"/>
+              </w:rPr>
+            </w:pPr>
+            <w:r>
+              <w:rPr>
+                <w:rStyle w:val="Forte"/>
+                <w:rFonts w:ascii="Arial" w:hAnsi="Arial" w:cs="Arial"/>
+                <w:sz w:val="22"/>
+                <w:szCs w:val="22"/>
+              </w:rPr>
+              <w:t xml:space="preserve">Receptores </w:t>
+            </w:r>
+          </w:p>
+        </w:tc>
+        <w:tc>
+          <w:tcPr>
+            <w:tcW w:w="7486" w:type="dxa"/>
+          </w:tcPr>
+          <w:p>
+            <w:pPr>
+              <w:pStyle w:val="PargrafodaLista"/>
+              <w:ind w:left="0"/>
+              <w:rPr>
+                <w:rStyle w:val="Forte"/>
+                <w:rFonts w:ascii="Arial" w:hAnsi="Arial" w:cs="Arial"/>
+                <w:b w:val="0"/>
+                <w:sz w:val="22"/>
+                <w:szCs w:val="22"/>
+              </w:rPr>
+            </w:pPr>
+            <w:r>
+              <w:rPr>
+                <w:rStyle w:val="Forte"/>
+                <w:rFonts w:ascii="Arial" w:hAnsi="Arial" w:cs="Arial"/>
+                <w:b w:val="0"/>
+                <w:sz w:val="22"/>
+                <w:szCs w:val="22"/>
+              </w:rPr>
+              <w:t>Todos interessados da solicitação</w:t>
+            </w:r>
+          </w:p>
+        </w:tc>
+      </w:tr>
+      <w:tr>
+        <w:trPr>
+          <w:trHeight w:val="347"/>
+        </w:trPr>
+        <w:tc>
+          <w:tcPr>
+            <w:tcW w:w="2583" w:type="dxa"/>
+          </w:tcPr>
+          <w:p>
+            <w:pPr>
+              <w:pStyle w:val="PargrafodaLista"/>
+              <w:ind w:left="0"/>
+              <w:rPr>
+                <w:rStyle w:val="Forte"/>
+                <w:rFonts w:ascii="Arial" w:hAnsi="Arial" w:cs="Arial"/>
+                <w:sz w:val="22"/>
+                <w:szCs w:val="22"/>
+              </w:rPr>
+            </w:pPr>
+            <w:r>
+              <w:rPr>
+                <w:rStyle w:val="Forte"/>
+                <w:rFonts w:ascii="Arial" w:hAnsi="Arial" w:cs="Arial"/>
+                <w:sz w:val="22"/>
+                <w:szCs w:val="22"/>
+              </w:rPr>
+              <w:t>Mensagem</w:t>
+            </w:r>
+          </w:p>
+        </w:tc>
+        <w:tc>
+          <w:tcPr>
+            <w:tcW w:w="7486" w:type="dxa"/>
+          </w:tcPr>
+          <w:p>
+            <w:pPr>
+              <w:pStyle w:val="PargrafodaLista"/>
+              <w:ind w:left="0"/>
+              <w:rPr>
+                <w:rStyle w:val="Forte"/>
+                <w:rFonts w:ascii="Arial" w:hAnsi="Arial" w:cs="Arial"/>
+                <w:b w:val="0"/>
+                <w:sz w:val="22"/>
+                <w:szCs w:val="22"/>
+              </w:rPr>
+            </w:pPr>
+            <w:r>
+              <w:rPr>
+                <w:rStyle w:val="Forte"/>
+                <w:rFonts w:ascii="Arial" w:hAnsi="Arial" w:cs="Arial"/>
+                <w:b w:val="0"/>
+                <w:sz w:val="22"/>
+                <w:szCs w:val="22"/>
+              </w:rPr>
+              <w:t xml:space="preserve">Mensagem irá </w:t>
+            </w:r>
+            <w:r>
+              <w:rPr>
+                <w:rStyle w:val="Forte"/>
+                <w:rFonts w:ascii="Arial" w:hAnsi="Arial" w:cs="Arial"/>
+                <w:b w:val="0"/>
+                <w:sz w:val="22"/>
+                <w:szCs w:val="22"/>
+              </w:rPr>
+              <w:t>a data da atualização e de disponibilização da nova versão do software</w:t>
+            </w:r>
+          </w:p>
+        </w:tc>
+      </w:tr>
+      <w:tr>
+        <w:trPr>
+          <w:trHeight w:val="367"/>
+        </w:trPr>
+        <w:tc>
+          <w:tcPr>
+            <w:tcW w:w="2583" w:type="dxa"/>
+          </w:tcPr>
+          <w:p>
+            <w:pPr>
+              <w:pStyle w:val="PargrafodaLista"/>
+              <w:ind w:left="0"/>
+              <w:rPr>
+                <w:rStyle w:val="Forte"/>
+                <w:rFonts w:ascii="Arial" w:hAnsi="Arial" w:cs="Arial"/>
+                <w:sz w:val="22"/>
+                <w:szCs w:val="22"/>
+              </w:rPr>
+            </w:pPr>
+            <w:r>
+              <w:rPr>
+                <w:rStyle w:val="Forte"/>
+                <w:rFonts w:ascii="Arial" w:hAnsi="Arial" w:cs="Arial"/>
+                <w:sz w:val="22"/>
+                <w:szCs w:val="22"/>
+              </w:rPr>
+              <w:lastRenderedPageBreak/>
+              <w:t>Meio de Comunicação</w:t>
+            </w:r>
+          </w:p>
+        </w:tc>
+        <w:tc>
+          <w:tcPr>
+            <w:tcW w:w="7486" w:type="dxa"/>
+          </w:tcPr>
+          <w:p>
+            <w:pPr>
+              <w:pStyle w:val="PargrafodaLista"/>
+              <w:ind w:left="0"/>
+              <w:rPr>
+                <w:rStyle w:val="Forte"/>
+                <w:rFonts w:ascii="Arial" w:hAnsi="Arial" w:cs="Arial"/>
+                <w:b w:val="0"/>
+                <w:sz w:val="22"/>
+                <w:szCs w:val="22"/>
+              </w:rPr>
+            </w:pPr>
+            <w:r>
+              <w:rPr>
+                <w:rStyle w:val="Forte"/>
+                <w:rFonts w:ascii="Arial" w:hAnsi="Arial" w:cs="Arial"/>
+                <w:b w:val="0"/>
+                <w:sz w:val="22"/>
+                <w:szCs w:val="22"/>
+              </w:rPr>
+              <w:t>E-Mail</w:t>
+            </w:r>
+          </w:p>
+        </w:tc>
+      </w:tr>
+      <w:tr>
+        <w:trPr>
+          <w:trHeight w:val="362"/>
+        </w:trPr>
+        <w:tc>
+          <w:tcPr>
+            <w:tcW w:w="2583" w:type="dxa"/>
+          </w:tcPr>
+          <w:p>
+            <w:pPr>
+              <w:pStyle w:val="PargrafodaLista"/>
+              <w:ind w:left="0"/>
+              <w:rPr>
+                <w:rStyle w:val="Forte"/>
+                <w:rFonts w:ascii="Arial" w:hAnsi="Arial" w:cs="Arial"/>
+                <w:sz w:val="22"/>
+                <w:szCs w:val="22"/>
+              </w:rPr>
+            </w:pPr>
+            <w:r>
+              <w:rPr>
+                <w:rStyle w:val="Forte"/>
+                <w:rFonts w:ascii="Arial" w:hAnsi="Arial" w:cs="Arial"/>
+                <w:sz w:val="22"/>
+                <w:szCs w:val="22"/>
+              </w:rPr>
+              <w:t>Quando</w:t>
+            </w:r>
+          </w:p>
+        </w:tc>
+        <w:tc>
+          <w:tcPr>
+            <w:tcW w:w="7486" w:type="dxa"/>
+          </w:tcPr>
+          <w:p>
+            <w:pPr>
+              <w:pStyle w:val="PargrafodaLista"/>
+              <w:ind w:left="0"/>
+              <w:rPr>
+                <w:rStyle w:val="Forte"/>
+                <w:rFonts w:ascii="Arial" w:hAnsi="Arial" w:cs="Arial"/>
+                <w:b w:val="0"/>
+                <w:sz w:val="22"/>
+                <w:szCs w:val="22"/>
+              </w:rPr>
+            </w:pPr>
+            <w:r>
+              <w:rPr>
+                <w:rStyle w:val="Forte"/>
+                <w:rFonts w:ascii="Arial" w:hAnsi="Arial" w:cs="Arial"/>
+                <w:b w:val="0"/>
+                <w:sz w:val="22"/>
+                <w:szCs w:val="22"/>
+              </w:rPr>
+              <w:t xml:space="preserve">Quando </w:t>
+            </w:r>
+            <w:r>
+              <w:rPr>
+                <w:rStyle w:val="Forte"/>
+                <w:rFonts w:ascii="Arial" w:hAnsi="Arial" w:cs="Arial"/>
+                <w:b w:val="0"/>
+                <w:sz w:val="22"/>
+                <w:szCs w:val="22"/>
+              </w:rPr>
+              <w:t>nova versão alterada</w:t>
+            </w:r>
+          </w:p>
+        </w:tc>
+      </w:tr>
+    </w:tbl>
+    <w:p>
+      <w:pPr>
+        <w:pStyle w:val="PargrafodaLista"/>
+        <w:ind w:left="360"/>
+        <w:rPr>
+          <w:rStyle w:val="Forte"/>
+          <w:rFonts w:ascii="Arial" w:hAnsi="Arial" w:cs="Arial"/>
+          <w:sz w:val="32"/>
+          <w:szCs w:val="32"/>
+        </w:rPr>
+      </w:pPr>
+    </w:p>
+    <w:p>
+      <w:pPr>
+        <w:rPr>
+          <w:rStyle w:val="Forte"/>
+          <w:rFonts w:ascii="Arial" w:hAnsi="Arial" w:cs="Arial"/>
+          <w:sz w:val="32"/>
+          <w:szCs w:val="32"/>
+        </w:rPr>
+      </w:pPr>
+    </w:p>
+    <w:tbl>
+      <w:tblPr>
+        <w:tblStyle w:val="Tabelacomgrade"/>
+        <w:tblW w:w="10069" w:type="dxa"/>
+        <w:tblInd w:w="360" w:type="dxa"/>
+        <w:tblLook w:val="04A0" w:firstRow="1" w:lastRow="0" w:firstColumn="1" w:lastColumn="0" w:noHBand="0" w:noVBand="1"/>
+      </w:tblPr>
+      <w:tblGrid>
+        <w:gridCol w:w="2583"/>
+        <w:gridCol w:w="7486"/>
+      </w:tblGrid>
+      <w:tr>
+        <w:trPr>
+          <w:trHeight w:val="367"/>
+        </w:trPr>
+        <w:tc>
+          <w:tcPr>
+            <w:tcW w:w="2583" w:type="dxa"/>
+          </w:tcPr>
+          <w:p>
+            <w:pPr>
+              <w:pStyle w:val="PargrafodaLista"/>
+              <w:ind w:left="0"/>
+              <w:rPr>
+                <w:rStyle w:val="Forte"/>
+                <w:rFonts w:ascii="Arial" w:hAnsi="Arial" w:cs="Arial"/>
+                <w:sz w:val="22"/>
+                <w:szCs w:val="22"/>
+              </w:rPr>
+            </w:pPr>
+            <w:r>
+              <w:rPr>
+                <w:rStyle w:val="Forte"/>
+                <w:rFonts w:ascii="Arial" w:hAnsi="Arial" w:cs="Arial"/>
+                <w:sz w:val="22"/>
+                <w:szCs w:val="22"/>
+              </w:rPr>
+              <w:t>Comunicação</w:t>
+            </w:r>
+          </w:p>
+        </w:tc>
+        <w:tc>
+          <w:tcPr>
+            <w:tcW w:w="7486" w:type="dxa"/>
+          </w:tcPr>
+          <w:p>
+            <w:pPr>
+              <w:pStyle w:val="PargrafodaLista"/>
+              <w:tabs>
+                <w:tab w:val="left" w:pos="1820"/>
+              </w:tabs>
+              <w:ind w:left="0"/>
+              <w:rPr>
+                <w:rStyle w:val="Forte"/>
+                <w:rFonts w:ascii="Arial" w:hAnsi="Arial" w:cs="Arial"/>
+                <w:b w:val="0"/>
+                <w:sz w:val="22"/>
+                <w:szCs w:val="22"/>
+              </w:rPr>
+            </w:pPr>
+            <w:r>
+              <w:rPr>
+                <w:rStyle w:val="Forte"/>
+                <w:rFonts w:ascii="Arial" w:hAnsi="Arial" w:cs="Arial"/>
+                <w:b w:val="0"/>
+                <w:sz w:val="22"/>
+                <w:szCs w:val="22"/>
+              </w:rPr>
+              <w:t>Documentação de não conformidade</w:t>
+            </w:r>
+          </w:p>
+        </w:tc>
+      </w:tr>
+      <w:tr>
+        <w:trPr>
+          <w:trHeight w:val="367"/>
+        </w:trPr>
+        <w:tc>
+          <w:tcPr>
+            <w:tcW w:w="2583" w:type="dxa"/>
+          </w:tcPr>
+          <w:p>
+            <w:pPr>
+              <w:pStyle w:val="PargrafodaLista"/>
+              <w:ind w:left="0"/>
+              <w:rPr>
+                <w:rStyle w:val="Forte"/>
+                <w:rFonts w:ascii="Arial" w:hAnsi="Arial" w:cs="Arial"/>
+                <w:sz w:val="22"/>
+                <w:szCs w:val="22"/>
+              </w:rPr>
+            </w:pPr>
+            <w:r>
+              <w:rPr>
+                <w:rStyle w:val="Forte"/>
+                <w:rFonts w:ascii="Arial" w:hAnsi="Arial" w:cs="Arial"/>
+                <w:sz w:val="22"/>
+                <w:szCs w:val="22"/>
+              </w:rPr>
+              <w:t>Emissor</w:t>
+            </w:r>
+          </w:p>
+        </w:tc>
+        <w:tc>
+          <w:tcPr>
+            <w:tcW w:w="7486" w:type="dxa"/>
+          </w:tcPr>
+          <w:p>
+            <w:pPr>
+              <w:pStyle w:val="PargrafodaLista"/>
+              <w:tabs>
+                <w:tab w:val="left" w:pos="1820"/>
+              </w:tabs>
+              <w:ind w:left="0"/>
+              <w:rPr>
+                <w:rStyle w:val="Forte"/>
+                <w:rFonts w:ascii="Arial" w:hAnsi="Arial" w:cs="Arial"/>
+                <w:b w:val="0"/>
+                <w:sz w:val="22"/>
+                <w:szCs w:val="22"/>
+              </w:rPr>
+            </w:pPr>
+            <w:r>
+              <w:rPr>
+                <w:rStyle w:val="Forte"/>
+                <w:rFonts w:ascii="Arial" w:hAnsi="Arial" w:cs="Arial"/>
+                <w:b w:val="0"/>
+                <w:sz w:val="22"/>
+                <w:szCs w:val="22"/>
+              </w:rPr>
+              <w:t>Analista</w:t>
+            </w:r>
+          </w:p>
+        </w:tc>
+      </w:tr>
+      <w:tr>
+        <w:trPr>
+          <w:trHeight w:val="367"/>
+        </w:trPr>
+        <w:tc>
+          <w:tcPr>
+            <w:tcW w:w="2583" w:type="dxa"/>
+          </w:tcPr>
+          <w:p>
+            <w:pPr>
+              <w:pStyle w:val="PargrafodaLista"/>
+              <w:ind w:left="0"/>
+              <w:rPr>
+                <w:rStyle w:val="Forte"/>
+                <w:rFonts w:ascii="Arial" w:hAnsi="Arial" w:cs="Arial"/>
+                <w:sz w:val="22"/>
+                <w:szCs w:val="22"/>
+              </w:rPr>
+            </w:pPr>
+            <w:r>
+              <w:rPr>
+                <w:rStyle w:val="Forte"/>
+                <w:rFonts w:ascii="Arial" w:hAnsi="Arial" w:cs="Arial"/>
+                <w:sz w:val="22"/>
+                <w:szCs w:val="22"/>
+              </w:rPr>
+              <w:t xml:space="preserve">Receptores </w:t>
+            </w:r>
+          </w:p>
+        </w:tc>
+        <w:tc>
+          <w:tcPr>
+            <w:tcW w:w="7486" w:type="dxa"/>
+          </w:tcPr>
+          <w:p>
+            <w:pPr>
+              <w:pStyle w:val="PargrafodaLista"/>
+              <w:ind w:left="0"/>
+              <w:rPr>
+                <w:rStyle w:val="Forte"/>
+                <w:rFonts w:ascii="Arial" w:hAnsi="Arial" w:cs="Arial"/>
+                <w:b w:val="0"/>
+                <w:sz w:val="22"/>
+                <w:szCs w:val="22"/>
+              </w:rPr>
+            </w:pPr>
+            <w:r>
+              <w:rPr>
+                <w:rStyle w:val="Forte"/>
+                <w:rFonts w:ascii="Arial" w:hAnsi="Arial" w:cs="Arial"/>
+                <w:b w:val="0"/>
+                <w:sz w:val="22"/>
+                <w:szCs w:val="22"/>
+              </w:rPr>
+              <w:t>Gerente de projetos e responsável pela não conformidade</w:t>
+            </w:r>
+          </w:p>
+        </w:tc>
+      </w:tr>
+      <w:tr>
+        <w:trPr>
+          <w:trHeight w:val="347"/>
+        </w:trPr>
+        <w:tc>
+          <w:tcPr>
+            <w:tcW w:w="2583" w:type="dxa"/>
+          </w:tcPr>
+          <w:p>
+            <w:pPr>
+              <w:pStyle w:val="PargrafodaLista"/>
+              <w:ind w:left="0"/>
+              <w:rPr>
+                <w:rStyle w:val="Forte"/>
+                <w:rFonts w:ascii="Arial" w:hAnsi="Arial" w:cs="Arial"/>
+                <w:sz w:val="22"/>
+                <w:szCs w:val="22"/>
+              </w:rPr>
+            </w:pPr>
+            <w:r>
+              <w:rPr>
+                <w:rStyle w:val="Forte"/>
+                <w:rFonts w:ascii="Arial" w:hAnsi="Arial" w:cs="Arial"/>
+                <w:sz w:val="22"/>
+                <w:szCs w:val="22"/>
+              </w:rPr>
+              <w:t>Mensagem</w:t>
+            </w:r>
+          </w:p>
+        </w:tc>
+        <w:tc>
+          <w:tcPr>
+            <w:tcW w:w="7486" w:type="dxa"/>
+          </w:tcPr>
+          <w:p>
+            <w:pPr>
+              <w:pStyle w:val="PargrafodaLista"/>
+              <w:ind w:left="0"/>
+              <w:rPr>
+                <w:rStyle w:val="Forte"/>
+                <w:rFonts w:ascii="Arial" w:hAnsi="Arial" w:cs="Arial"/>
+                <w:b w:val="0"/>
+                <w:sz w:val="22"/>
+                <w:szCs w:val="22"/>
+              </w:rPr>
+            </w:pPr>
+            <w:r>
+              <w:rPr>
+                <w:rStyle w:val="Forte"/>
+                <w:rFonts w:ascii="Arial" w:hAnsi="Arial" w:cs="Arial"/>
+                <w:b w:val="0"/>
+                <w:sz w:val="22"/>
+                <w:szCs w:val="22"/>
+              </w:rPr>
+              <w:t xml:space="preserve">Mensagem irá </w:t>
+            </w:r>
+            <w:r>
+              <w:rPr>
+                <w:rStyle w:val="Forte"/>
+                <w:rFonts w:ascii="Arial" w:hAnsi="Arial" w:cs="Arial"/>
+                <w:b w:val="0"/>
+                <w:sz w:val="22"/>
+                <w:szCs w:val="22"/>
+              </w:rPr>
+              <w:t>ser o documento de não conformidade</w:t>
+            </w:r>
+          </w:p>
+        </w:tc>
+      </w:tr>
+      <w:tr>
+        <w:trPr>
+          <w:trHeight w:val="367"/>
+        </w:trPr>
+        <w:tc>
+          <w:tcPr>
+            <w:tcW w:w="2583" w:type="dxa"/>
+          </w:tcPr>
+          <w:p>
+            <w:pPr>
+              <w:pStyle w:val="PargrafodaLista"/>
+              <w:ind w:left="0"/>
+              <w:rPr>
+                <w:rStyle w:val="Forte"/>
+                <w:rFonts w:ascii="Arial" w:hAnsi="Arial" w:cs="Arial"/>
+                <w:sz w:val="22"/>
+                <w:szCs w:val="22"/>
+              </w:rPr>
+            </w:pPr>
+            <w:r>
+              <w:rPr>
+                <w:rStyle w:val="Forte"/>
+                <w:rFonts w:ascii="Arial" w:hAnsi="Arial" w:cs="Arial"/>
+                <w:sz w:val="22"/>
+                <w:szCs w:val="22"/>
+              </w:rPr>
+              <w:t>Meio de Comunicação</w:t>
+            </w:r>
+          </w:p>
+        </w:tc>
+        <w:tc>
+          <w:tcPr>
+            <w:tcW w:w="7486" w:type="dxa"/>
+          </w:tcPr>
+          <w:p>
+            <w:pPr>
+              <w:pStyle w:val="PargrafodaLista"/>
+              <w:ind w:left="0"/>
+              <w:rPr>
+                <w:rStyle w:val="Forte"/>
+                <w:rFonts w:ascii="Arial" w:hAnsi="Arial" w:cs="Arial"/>
+                <w:b w:val="0"/>
+                <w:sz w:val="22"/>
+                <w:szCs w:val="22"/>
+              </w:rPr>
+            </w:pPr>
+            <w:r>
+              <w:rPr>
+                <w:rStyle w:val="Forte"/>
+                <w:rFonts w:ascii="Arial" w:hAnsi="Arial" w:cs="Arial"/>
+                <w:b w:val="0"/>
+                <w:sz w:val="22"/>
+                <w:szCs w:val="22"/>
+              </w:rPr>
+              <w:t>Documento formal</w:t>
+            </w:r>
+          </w:p>
+        </w:tc>
+      </w:tr>
+      <w:tr>
+        <w:trPr>
+          <w:trHeight w:val="362"/>
+        </w:trPr>
+        <w:tc>
+          <w:tcPr>
+            <w:tcW w:w="2583" w:type="dxa"/>
+          </w:tcPr>
+          <w:p>
+            <w:pPr>
+              <w:pStyle w:val="PargrafodaLista"/>
+              <w:ind w:left="0"/>
+              <w:rPr>
+                <w:rStyle w:val="Forte"/>
+                <w:rFonts w:ascii="Arial" w:hAnsi="Arial" w:cs="Arial"/>
+                <w:sz w:val="22"/>
+                <w:szCs w:val="22"/>
+              </w:rPr>
+            </w:pPr>
+            <w:r>
+              <w:rPr>
+                <w:rStyle w:val="Forte"/>
+                <w:rFonts w:ascii="Arial" w:hAnsi="Arial" w:cs="Arial"/>
+                <w:sz w:val="22"/>
+                <w:szCs w:val="22"/>
+              </w:rPr>
+              <w:t>Quando</w:t>
+            </w:r>
+          </w:p>
+        </w:tc>
+        <w:tc>
+          <w:tcPr>
+            <w:tcW w:w="7486" w:type="dxa"/>
+          </w:tcPr>
+          <w:p>
+            <w:pPr>
+              <w:pStyle w:val="PargrafodaLista"/>
+              <w:ind w:left="0"/>
+              <w:rPr>
+                <w:rStyle w:val="Forte"/>
+                <w:rFonts w:ascii="Arial" w:hAnsi="Arial" w:cs="Arial"/>
+                <w:b w:val="0"/>
+                <w:sz w:val="22"/>
+                <w:szCs w:val="22"/>
+              </w:rPr>
+            </w:pPr>
+            <w:r>
+              <w:rPr>
+                <w:rStyle w:val="Forte"/>
+                <w:rFonts w:ascii="Arial" w:hAnsi="Arial" w:cs="Arial"/>
+                <w:b w:val="0"/>
+                <w:sz w:val="22"/>
+                <w:szCs w:val="22"/>
+              </w:rPr>
+              <w:t xml:space="preserve">Quando </w:t>
+            </w:r>
+            <w:r>
+              <w:rPr>
+                <w:rStyle w:val="Forte"/>
+                <w:rFonts w:ascii="Arial" w:hAnsi="Arial" w:cs="Arial"/>
+                <w:b w:val="0"/>
+                <w:sz w:val="22"/>
+                <w:szCs w:val="22"/>
+              </w:rPr>
+              <w:t>estiver uma não conformidade</w:t>
+            </w:r>
+          </w:p>
+        </w:tc>
+      </w:tr>
+    </w:tbl>
+    <w:p>
+      <w:pPr>
+        <w:pStyle w:val="PargrafodaLista"/>
+        <w:ind w:left="360"/>
+        <w:rPr>
+          <w:rStyle w:val="Forte"/>
+          <w:rFonts w:ascii="Arial" w:hAnsi="Arial" w:cs="Arial"/>
+          <w:sz w:val="32"/>
+          <w:szCs w:val="32"/>
+        </w:rPr>
+      </w:pPr>
+    </w:p>
     <w:p>
       <w:pPr>
         <w:pStyle w:val="PargrafodaLista"/>
@@ -4055,45 +5319,6 @@
     </w:p>
     <w:p>
       <w:pPr>
-        <w:ind w:left="360"/>
-        <w:rPr>
-          <w:rFonts w:ascii="Arial" w:hAnsi="Arial" w:cs="Arial"/>
-        </w:rPr>
-      </w:pPr>
-      <w:r>
-        <w:rPr>
-          <w:rFonts w:ascii="Arial" w:hAnsi="Arial" w:cs="Arial"/>
-        </w:rPr>
-        <w:t>&lt;Definir o fluxo do processo em um nível abstrato, usando notação BPMN</w:t>
-      </w:r>
-      <w:r>
-        <w:rPr>
-          <w:rFonts w:ascii="Arial" w:hAnsi="Arial" w:cs="Arial"/>
-        </w:rPr>
-        <w:t xml:space="preserve"> e a ferramenta </w:t>
-      </w:r>
-      <w:proofErr w:type="spellStart"/>
-      <w:r>
-        <w:rPr>
-          <w:rFonts w:ascii="Arial" w:hAnsi="Arial" w:cs="Arial"/>
-        </w:rPr>
-        <w:t>Bizagi</w:t>
-      </w:r>
-      <w:proofErr w:type="spellEnd"/>
-      <w:r>
-        <w:rPr>
-          <w:rFonts w:ascii="Arial" w:hAnsi="Arial" w:cs="Arial"/>
-        </w:rPr>
-        <w:t xml:space="preserve">. O fluxo deve especificar: </w:t>
-      </w:r>
-    </w:p>
-    <w:p>
-      <w:pPr>
-        <w:pStyle w:val="PargrafodaLista"/>
-        <w:numPr>
-          <w:ilvl w:val="0"/>
-          <w:numId w:val="4"/>
-        </w:numPr>
         <w:rPr>
           <w:rStyle w:val="Forte"/>
           <w:rFonts w:ascii="Arial" w:hAnsi="Arial" w:cs="Arial"/>
@@ -4106,38 +5331,52 @@
           <w:rFonts w:ascii="Arial" w:hAnsi="Arial" w:cs="Arial"/>
           <w:b w:val="0"/>
         </w:rPr>
-        <w:t>Eventos de início e de fim do processo.</w:t>
+        <w:t>Macro fluxo em .</w:t>
       </w:r>
-    </w:p>
-    <w:p>
-      <w:pPr>
-        <w:pStyle w:val="PargrafodaLista"/>
-        <w:numPr>
-          <w:ilvl w:val="0"/>
-          <w:numId w:val="4"/>
-        </w:numPr>
-        <w:rPr>
-          <w:rStyle w:val="Forte"/>
-          <w:rFonts w:ascii="Arial" w:hAnsi="Arial" w:cs="Arial"/>
-          <w:b w:val="0"/>
-        </w:rPr>
-      </w:pPr>
+      <w:proofErr w:type="spellStart"/>
       <w:r>
         <w:rPr>
           <w:rStyle w:val="Forte"/>
           <w:rFonts w:ascii="Arial" w:hAnsi="Arial" w:cs="Arial"/>
           <w:b w:val="0"/>
         </w:rPr>
-        <w:t>As atividades, alocadas aos papeis.</w:t>
+        <w:t>bpm</w:t>
       </w:r>
+      <w:proofErr w:type="spellEnd"/>
     </w:p>
     <w:p>
       <w:pPr>
-        <w:pStyle w:val="PargrafodaLista"/>
-        <w:numPr>
-          <w:ilvl w:val="0"/>
-          <w:numId w:val="4"/>
-        </w:numPr>
+        <w:rPr>
+          <w:rStyle w:val="Forte"/>
+          <w:rFonts w:ascii="Arial" w:hAnsi="Arial" w:cs="Arial"/>
+          <w:sz w:val="22"/>
+          <w:szCs w:val="22"/>
+        </w:rPr>
+      </w:pPr>
+      <w:hyperlink r:id="rId5" w:history="1">
+        <w:r>
+          <w:rPr>
+            <w:rStyle w:val="Hyperlink"/>
+            <w:rFonts w:ascii="Arial" w:hAnsi="Arial" w:cs="Arial"/>
+            <w:sz w:val="22"/>
+            <w:szCs w:val="22"/>
+          </w:rPr>
+          <w:t>https://github.com/Smart0/PQS1/blob/master/Processo/Defini%C3%A7%C3%A3o/Processo.bpm</w:t>
+        </w:r>
+      </w:hyperlink>
+    </w:p>
+    <w:p>
+      <w:pPr>
+        <w:rPr>
+          <w:rStyle w:val="Forte"/>
+          <w:rFonts w:ascii="Arial" w:hAnsi="Arial" w:cs="Arial"/>
+          <w:sz w:val="22"/>
+          <w:szCs w:val="22"/>
+        </w:rPr>
+      </w:pPr>
+    </w:p>
+    <w:p>
+      <w:pPr>
         <w:rPr>
           <w:rStyle w:val="Forte"/>
           <w:rFonts w:ascii="Arial" w:hAnsi="Arial" w:cs="Arial"/>
@@ -4150,57 +5389,41 @@
           <w:rFonts w:ascii="Arial" w:hAnsi="Arial" w:cs="Arial"/>
           <w:b w:val="0"/>
         </w:rPr>
-        <w:t xml:space="preserve">As dependências entre as atividades. </w:t>
+        <w:t>Macro fluxo em .png</w:t>
       </w:r>
     </w:p>
     <w:p>
       <w:pPr>
-        <w:pStyle w:val="PargrafodaLista"/>
-        <w:numPr>
-          <w:ilvl w:val="0"/>
-          <w:numId w:val="4"/>
-        </w:numPr>
-        <w:rPr>
-          <w:rFonts w:ascii="Arial" w:hAnsi="Arial" w:cs="Arial"/>
-          <w:bCs/>
-        </w:rPr>
-      </w:pPr>
-      <w:r>
-        <w:rPr>
-          <w:rFonts w:ascii="Arial" w:hAnsi="Arial" w:cs="Arial"/>
-        </w:rPr>
-        <w:t xml:space="preserve">As decisões relacionadas </w:t>
-      </w:r>
-      <w:r>
-        <w:rPr>
-          <w:rFonts w:ascii="Arial" w:hAnsi="Arial" w:cs="Arial"/>
-        </w:rPr>
-        <w:t>as</w:t>
-      </w:r>
-      <w:r>
-        <w:rPr>
-          <w:rFonts w:ascii="Arial" w:hAnsi="Arial" w:cs="Arial"/>
-        </w:rPr>
-        <w:t xml:space="preserve"> atividade&gt;</w:t>
-      </w:r>
-    </w:p>
-    <w:p>
-      <w:pPr>
-        <w:ind w:left="720"/>
         <w:rPr>
           <w:rStyle w:val="Forte"/>
           <w:rFonts w:ascii="Arial" w:hAnsi="Arial" w:cs="Arial"/>
           <w:b w:val="0"/>
+          <w:sz w:val="22"/>
+          <w:szCs w:val="22"/>
         </w:rPr>
       </w:pPr>
-      <w:r>
+      <w:hyperlink r:id="rId6" w:history="1">
+        <w:r>
+          <w:rPr>
+            <w:rStyle w:val="Hyperlink"/>
+            <w:rFonts w:ascii="Arial" w:hAnsi="Arial" w:cs="Arial"/>
+            <w:sz w:val="22"/>
+            <w:szCs w:val="22"/>
+          </w:rPr>
+          <w:t>https://github.com/Smart0/PQS1/blob/master/Processo/Defini%C3%A7%C3%A3o/processo.png</w:t>
+        </w:r>
+      </w:hyperlink>
+    </w:p>
+    <w:p>
+      <w:pPr>
         <w:rPr>
           <w:rStyle w:val="Forte"/>
           <w:rFonts w:ascii="Arial" w:hAnsi="Arial" w:cs="Arial"/>
           <w:b w:val="0"/>
+          <w:sz w:val="22"/>
+          <w:szCs w:val="22"/>
         </w:rPr>
-        <w:t>Inserir um link para imagem do processo.</w:t>
-      </w:r>
+      </w:pPr>
     </w:p>
     <w:p>
       <w:pPr>
@@ -4235,35 +5458,11 @@
           <w:b w:val="0"/>
         </w:rPr>
       </w:pPr>
-      <w:r>
-        <w:rPr>
-          <w:rStyle w:val="Forte"/>
-          <w:rFonts w:ascii="Arial" w:hAnsi="Arial" w:cs="Arial"/>
-          <w:b w:val="0"/>
-        </w:rPr>
-        <w:t>&lt;</w:t>
-      </w:r>
-      <w:r>
-        <w:rPr>
-          <w:rStyle w:val="Forte"/>
-          <w:rFonts w:ascii="Arial" w:hAnsi="Arial" w:cs="Arial"/>
-          <w:b w:val="0"/>
-        </w:rPr>
-        <w:t>Definir cada atividade do fluxo do processo d</w:t>
-      </w:r>
-      <w:r>
-        <w:rPr>
-          <w:rStyle w:val="Forte"/>
-          <w:rFonts w:ascii="Arial" w:hAnsi="Arial" w:cs="Arial"/>
-          <w:b w:val="0"/>
-        </w:rPr>
-        <w:t>e acordo com o modelo a seguir:&gt;</w:t>
-      </w:r>
     </w:p>
     <w:tbl>
       <w:tblPr>
         <w:tblStyle w:val="Tabelacomgrade"/>
-        <w:tblW w:w="0" w:type="auto"/>
+        <w:tblW w:w="9781" w:type="dxa"/>
         <w:tblInd w:w="392" w:type="dxa"/>
         <w:tblLayout w:type="fixed"/>
         <w:tblLook w:val="04A0" w:firstRow="1" w:lastRow="0" w:firstColumn="1" w:lastColumn="0" w:noHBand="0" w:noVBand="1"/>
@@ -4311,32 +5510,7 @@
               <w:rPr>
                 <w:rFonts w:ascii="Arial" w:hAnsi="Arial" w:cs="Arial"/>
               </w:rPr>
-              <w:t>&lt;</w:t>
-            </w:r>
-            <w:r>
-              <w:rPr>
-                <w:rFonts w:ascii="Arial" w:hAnsi="Arial" w:cs="Arial"/>
-              </w:rPr>
-              <w:t xml:space="preserve"> Identificar o nome da atividade, que deve ser uma frase única, sem conjunções aditivas, iniciando com um </w:t>
-            </w:r>
-            <w:r>
-              <w:rPr>
-                <w:rFonts w:ascii="Arial" w:hAnsi="Arial" w:cs="Arial"/>
-                <w:u w:val="single"/>
-              </w:rPr>
-              <w:t>verbo no infinitivo</w:t>
-            </w:r>
-            <w:r>
-              <w:rPr>
-                <w:rFonts w:ascii="Arial" w:hAnsi="Arial" w:cs="Arial"/>
-              </w:rPr>
-              <w:t xml:space="preserve">. Este nome da atividade deve refletir o objetivo esperado da atividade. </w:t>
-            </w:r>
-            <w:r>
-              <w:rPr>
-                <w:rFonts w:ascii="Arial" w:hAnsi="Arial" w:cs="Arial"/>
-              </w:rPr>
-              <w:t>&gt;</w:t>
+              <w:t>Solicitação de requisitos</w:t>
             </w:r>
           </w:p>
         </w:tc>
@@ -4389,19 +5563,13 @@
               <w:rPr>
                 <w:rFonts w:ascii="Arial" w:hAnsi="Arial" w:cs="Arial"/>
               </w:rPr>
-              <w:t> &lt;</w:t>
-            </w:r>
-            <w:r>
-              <w:rPr>
-                <w:rFonts w:ascii="Arial" w:hAnsi="Arial" w:cs="Arial"/>
-              </w:rPr>
-              <w:t xml:space="preserve"> Identifica o papel do colaborador que é responsável pela execução da atividade. Toda atividade deve ter um único responsável.</w:t>
-            </w:r>
-            <w:r>
-              <w:rPr>
-                <w:rFonts w:ascii="Arial" w:hAnsi="Arial" w:cs="Arial"/>
-              </w:rPr>
-              <w:t>&gt;</w:t>
+              <w:t> </w:t>
+            </w:r>
+            <w:r>
+              <w:rPr>
+                <w:rFonts w:ascii="Arial" w:hAnsi="Arial" w:cs="Arial"/>
+              </w:rPr>
+              <w:t>Cliente</w:t>
             </w:r>
           </w:p>
         </w:tc>
@@ -4446,19 +5614,378 @@
               <w:rPr>
                 <w:rFonts w:ascii="Arial" w:hAnsi="Arial" w:cs="Arial"/>
               </w:rPr>
-              <w:t> &gt;</w:t>
-            </w:r>
-            <w:r>
-              <w:rPr>
-                <w:rFonts w:ascii="Arial" w:hAnsi="Arial" w:cs="Arial"/>
-              </w:rPr>
-              <w:t xml:space="preserve"> Identifica os papéis que devem apoiar a execução da atividade. Informar “Não se aplica” se não houver apoio à execução da atividade. </w:t>
-            </w:r>
-            <w:r>
-              <w:rPr>
-                <w:rFonts w:ascii="Arial" w:hAnsi="Arial" w:cs="Arial"/>
-              </w:rPr>
-              <w:t>&gt;</w:t>
+              <w:t> </w:t>
+            </w:r>
+            <w:r>
+              <w:rPr>
+                <w:rFonts w:ascii="Arial" w:hAnsi="Arial" w:cs="Arial"/>
+              </w:rPr>
+              <w:t>Analistas</w:t>
+            </w:r>
+          </w:p>
+        </w:tc>
+      </w:tr>
+      <w:tr>
+        <w:tc>
+          <w:tcPr>
+            <w:tcW w:w="2404" w:type="dxa"/>
+            <w:hideMark/>
+          </w:tcPr>
+          <w:p>
+            <w:pPr>
+              <w:rPr>
+                <w:rFonts w:ascii="Arial" w:hAnsi="Arial" w:cs="Arial"/>
+                <w:b/>
+                <w:bCs/>
+              </w:rPr>
+            </w:pPr>
+            <w:r>
+              <w:rPr>
+                <w:rFonts w:ascii="Arial" w:hAnsi="Arial" w:cs="Arial"/>
+                <w:b/>
+                <w:bCs/>
+              </w:rPr>
+              <w:t>Tarefas</w:t>
+            </w:r>
+          </w:p>
+        </w:tc>
+        <w:tc>
+          <w:tcPr>
+            <w:tcW w:w="7377" w:type="dxa"/>
+            <w:hideMark/>
+          </w:tcPr>
+          <w:p>
+            <w:pPr>
+              <w:pStyle w:val="PargrafodaLista"/>
+              <w:numPr>
+                <w:ilvl w:val="0"/>
+                <w:numId w:val="14"/>
+              </w:numPr>
+              <w:rPr>
+                <w:rFonts w:ascii="Arial" w:hAnsi="Arial" w:cs="Arial"/>
+              </w:rPr>
+            </w:pPr>
+            <w:r>
+              <w:rPr>
+                <w:rFonts w:ascii="Arial" w:hAnsi="Arial" w:cs="Arial"/>
+              </w:rPr>
+              <w:t>Preencher documento “Solicitação formal.docx”</w:t>
+            </w:r>
+          </w:p>
+          <w:p>
+            <w:pPr>
+              <w:pStyle w:val="PargrafodaLista"/>
+              <w:numPr>
+                <w:ilvl w:val="0"/>
+                <w:numId w:val="14"/>
+              </w:numPr>
+              <w:rPr>
+                <w:rFonts w:ascii="Arial" w:hAnsi="Arial" w:cs="Arial"/>
+              </w:rPr>
+            </w:pPr>
+            <w:r>
+              <w:rPr>
+                <w:rFonts w:ascii="Arial" w:hAnsi="Arial" w:cs="Arial"/>
+              </w:rPr>
+              <w:t>Encaminhar para GP</w:t>
+            </w:r>
+          </w:p>
+        </w:tc>
+      </w:tr>
+      <w:tr>
+        <w:tc>
+          <w:tcPr>
+            <w:tcW w:w="2404" w:type="dxa"/>
+            <w:hideMark/>
+          </w:tcPr>
+          <w:p>
+            <w:pPr>
+              <w:rPr>
+                <w:rFonts w:ascii="Arial" w:hAnsi="Arial" w:cs="Arial"/>
+                <w:b/>
+                <w:bCs/>
+              </w:rPr>
+            </w:pPr>
+            <w:r>
+              <w:rPr>
+                <w:rFonts w:ascii="Arial" w:hAnsi="Arial" w:cs="Arial"/>
+                <w:b/>
+                <w:bCs/>
+              </w:rPr>
+              <w:t>Pré-Condições</w:t>
+            </w:r>
+          </w:p>
+        </w:tc>
+        <w:tc>
+          <w:tcPr>
+            <w:tcW w:w="7377" w:type="dxa"/>
+            <w:hideMark/>
+          </w:tcPr>
+          <w:p>
+            <w:pPr>
+              <w:rPr>
+                <w:rFonts w:ascii="Arial" w:hAnsi="Arial" w:cs="Arial"/>
+              </w:rPr>
+            </w:pPr>
+            <w:r>
+              <w:rPr>
+                <w:rFonts w:ascii="Arial" w:hAnsi="Arial" w:cs="Arial"/>
+              </w:rPr>
+              <w:t>Nenhum critério específico</w:t>
+            </w:r>
+          </w:p>
+        </w:tc>
+      </w:tr>
+      <w:tr>
+        <w:tc>
+          <w:tcPr>
+            <w:tcW w:w="2404" w:type="dxa"/>
+            <w:hideMark/>
+          </w:tcPr>
+          <w:p>
+            <w:pPr>
+              <w:rPr>
+                <w:rFonts w:ascii="Arial" w:hAnsi="Arial" w:cs="Arial"/>
+                <w:b/>
+                <w:bCs/>
+              </w:rPr>
+            </w:pPr>
+            <w:r>
+              <w:rPr>
+                <w:rFonts w:ascii="Arial" w:hAnsi="Arial" w:cs="Arial"/>
+                <w:b/>
+                <w:bCs/>
+              </w:rPr>
+              <w:t>Entradas</w:t>
+            </w:r>
+          </w:p>
+        </w:tc>
+        <w:tc>
+          <w:tcPr>
+            <w:tcW w:w="7377" w:type="dxa"/>
+            <w:hideMark/>
+          </w:tcPr>
+          <w:p>
+            <w:pPr>
+              <w:pStyle w:val="PargrafodaLista"/>
+              <w:rPr>
+                <w:rFonts w:ascii="Arial" w:hAnsi="Arial" w:cs="Arial"/>
+              </w:rPr>
+            </w:pPr>
+            <w:hyperlink r:id="rId7" w:history="1">
+              <w:r>
+                <w:rPr>
+                  <w:rStyle w:val="Hyperlink"/>
+                  <w:rFonts w:ascii="Arial" w:hAnsi="Arial" w:cs="Arial"/>
+                </w:rPr>
+                <w:t>“Solicitação formal.docx”</w:t>
+              </w:r>
+            </w:hyperlink>
+          </w:p>
+          <w:p>
+            <w:pPr>
+              <w:rPr>
+                <w:rFonts w:ascii="Arial" w:hAnsi="Arial" w:cs="Arial"/>
+              </w:rPr>
+            </w:pPr>
+          </w:p>
+        </w:tc>
+      </w:tr>
+      <w:tr>
+        <w:tc>
+          <w:tcPr>
+            <w:tcW w:w="2404" w:type="dxa"/>
+            <w:hideMark/>
+          </w:tcPr>
+          <w:p>
+            <w:pPr>
+              <w:rPr>
+                <w:rFonts w:ascii="Arial" w:hAnsi="Arial" w:cs="Arial"/>
+                <w:b/>
+                <w:bCs/>
+              </w:rPr>
+            </w:pPr>
+            <w:r>
+              <w:rPr>
+                <w:rFonts w:ascii="Arial" w:hAnsi="Arial" w:cs="Arial"/>
+                <w:b/>
+                <w:bCs/>
+              </w:rPr>
+              <w:t>Critérios de Saída</w:t>
+            </w:r>
+          </w:p>
+        </w:tc>
+        <w:tc>
+          <w:tcPr>
+            <w:tcW w:w="7377" w:type="dxa"/>
+            <w:hideMark/>
+          </w:tcPr>
+          <w:p>
+            <w:pPr>
+              <w:rPr>
+                <w:rFonts w:ascii="Arial" w:hAnsi="Arial" w:cs="Arial"/>
+              </w:rPr>
+            </w:pPr>
+            <w:r>
+              <w:rPr>
+                <w:rFonts w:ascii="Arial" w:hAnsi="Arial" w:cs="Arial"/>
+              </w:rPr>
+              <w:t>Nenhum critério específico</w:t>
+            </w:r>
+          </w:p>
+        </w:tc>
+      </w:tr>
+      <w:tr>
+        <w:tc>
+          <w:tcPr>
+            <w:tcW w:w="2404" w:type="dxa"/>
+            <w:hideMark/>
+          </w:tcPr>
+          <w:p>
+            <w:pPr>
+              <w:rPr>
+                <w:rFonts w:ascii="Arial" w:hAnsi="Arial" w:cs="Arial"/>
+                <w:b/>
+                <w:bCs/>
+              </w:rPr>
+            </w:pPr>
+            <w:r>
+              <w:rPr>
+                <w:rFonts w:ascii="Arial" w:hAnsi="Arial" w:cs="Arial"/>
+                <w:b/>
+                <w:bCs/>
+              </w:rPr>
+              <w:t>Produtos</w:t>
+            </w:r>
+          </w:p>
+        </w:tc>
+        <w:tc>
+          <w:tcPr>
+            <w:tcW w:w="7377" w:type="dxa"/>
+            <w:hideMark/>
+          </w:tcPr>
+          <w:p>
+            <w:pPr>
+              <w:rPr>
+                <w:rFonts w:ascii="Arial" w:hAnsi="Arial" w:cs="Arial"/>
+              </w:rPr>
+            </w:pPr>
+            <w:r>
+              <w:rPr>
+                <w:rFonts w:ascii="Arial" w:hAnsi="Arial" w:cs="Arial"/>
+              </w:rPr>
+              <w:t>Nenhum critério específico</w:t>
+            </w:r>
+          </w:p>
+        </w:tc>
+      </w:tr>
+      <w:tr>
+        <w:tc>
+          <w:tcPr>
+            <w:tcW w:w="2404" w:type="dxa"/>
+            <w:hideMark/>
+          </w:tcPr>
+          <w:p>
+            <w:pPr>
+              <w:rPr>
+                <w:rFonts w:ascii="Arial" w:hAnsi="Arial" w:cs="Arial"/>
+                <w:b/>
+                <w:bCs/>
+              </w:rPr>
+            </w:pPr>
+            <w:r>
+              <w:rPr>
+                <w:rFonts w:ascii="Arial" w:hAnsi="Arial" w:cs="Arial"/>
+                <w:b/>
+                <w:bCs/>
+              </w:rPr>
+              <w:t>Ferramentas</w:t>
+            </w:r>
+          </w:p>
+        </w:tc>
+        <w:tc>
+          <w:tcPr>
+            <w:tcW w:w="7377" w:type="dxa"/>
+            <w:hideMark/>
+          </w:tcPr>
+          <w:p>
+            <w:pPr>
+              <w:rPr>
+                <w:rFonts w:ascii="Arial" w:hAnsi="Arial" w:cs="Arial"/>
+              </w:rPr>
+            </w:pPr>
+            <w:r>
+              <w:rPr>
+                <w:rFonts w:ascii="Arial" w:hAnsi="Arial" w:cs="Arial"/>
+              </w:rPr>
+              <w:t>Nenhum critério específico</w:t>
+            </w:r>
+          </w:p>
+        </w:tc>
+      </w:tr>
+    </w:tbl>
+    <w:p>
+      <w:pPr>
+        <w:ind w:firstLine="360"/>
+        <w:rPr>
+          <w:rStyle w:val="Forte"/>
+          <w:rFonts w:ascii="Arial" w:hAnsi="Arial" w:cs="Arial"/>
+          <w:b w:val="0"/>
+        </w:rPr>
+      </w:pPr>
+    </w:p>
+    <w:tbl>
+      <w:tblPr>
+        <w:tblStyle w:val="Tabelacomgrade"/>
+        <w:tblW w:w="9781" w:type="dxa"/>
+        <w:tblInd w:w="392" w:type="dxa"/>
+        <w:tblLayout w:type="fixed"/>
+        <w:tblLook w:val="04A0" w:firstRow="1" w:lastRow="0" w:firstColumn="1" w:lastColumn="0" w:noHBand="0" w:noVBand="1"/>
+      </w:tblPr>
+      <w:tblGrid>
+        <w:gridCol w:w="2404"/>
+        <w:gridCol w:w="7377"/>
+      </w:tblGrid>
+      <w:tr>
+        <w:tc>
+          <w:tcPr>
+            <w:tcW w:w="2404" w:type="dxa"/>
+            <w:hideMark/>
+          </w:tcPr>
+          <w:p>
+            <w:pPr>
+              <w:rPr>
+                <w:rFonts w:ascii="Arial" w:hAnsi="Arial" w:cs="Arial"/>
+                <w:b/>
+                <w:bCs/>
+              </w:rPr>
+            </w:pPr>
+            <w:r>
+              <w:rPr>
+                <w:rFonts w:ascii="Arial" w:hAnsi="Arial" w:cs="Arial"/>
+                <w:b/>
+                <w:bCs/>
+              </w:rPr>
+              <w:t>Atividade</w:t>
+            </w:r>
+          </w:p>
+        </w:tc>
+        <w:tc>
+          <w:tcPr>
+            <w:tcW w:w="7377" w:type="dxa"/>
+            <w:hideMark/>
+          </w:tcPr>
+          <w:p>
+            <w:pPr>
+              <w:rPr>
+                <w:rFonts w:ascii="Arial" w:hAnsi="Arial" w:cs="Arial"/>
+              </w:rPr>
+            </w:pPr>
+            <w:r>
+              <w:rPr>
+                <w:rFonts w:ascii="Arial" w:hAnsi="Arial" w:cs="Arial"/>
+              </w:rPr>
+              <w:t>Solicitação de requisitos</w:t>
             </w:r>
           </w:p>
         </w:tc>
@@ -4484,7 +6011,7 @@
                 <w:b/>
                 <w:bCs/>
               </w:rPr>
-              <w:t>Tarefas</w:t>
+              <w:t>Responsabilidades</w:t>
             </w:r>
           </w:p>
         </w:tc>
@@ -4502,34 +6029,16 @@
             <w:r>
               <w:rPr>
                 <w:rFonts w:ascii="Arial" w:hAnsi="Arial" w:cs="Arial"/>
-              </w:rPr>
-              <w:t>&lt;</w:t>
-            </w:r>
-            <w:r>
-              <w:rPr>
-                <w:rFonts w:ascii="Arial" w:hAnsi="Arial" w:cs="Arial"/>
-              </w:rPr>
-              <w:t> </w:t>
-            </w:r>
-            <w:r>
-              <w:rPr>
-                <w:rFonts w:ascii="Arial" w:hAnsi="Arial" w:cs="Arial"/>
                 <w:b/>
                 <w:bCs/>
               </w:rPr>
-              <w:t>1.</w:t>
-            </w:r>
-            <w:r>
-              <w:rPr>
-                <w:rFonts w:ascii="Arial" w:hAnsi="Arial" w:cs="Arial"/>
-              </w:rPr>
-              <w:t xml:space="preserve"> Identificar uma sequência numerada de tarefas que realizam o objetivo da atividade. </w:t>
-            </w:r>
-            <w:r>
-              <w:rPr>
-                <w:rFonts w:ascii="Arial" w:hAnsi="Arial" w:cs="Arial"/>
-              </w:rPr>
-              <w:t>&gt;</w:t>
+              <w:t>Realização:</w:t>
+            </w:r>
+            <w:r>
+              <w:rPr>
+                <w:rFonts w:ascii="Arial" w:hAnsi="Arial" w:cs="Arial"/>
+              </w:rPr>
+              <w:t> Cliente</w:t>
             </w:r>
           </w:p>
         </w:tc>
@@ -4565,34 +6074,16 @@
             <w:r>
               <w:rPr>
                 <w:rFonts w:ascii="Arial" w:hAnsi="Arial" w:cs="Arial"/>
-              </w:rPr>
-              <w:t>&lt;</w:t>
-            </w:r>
-            <w:r>
-              <w:rPr>
-                <w:rFonts w:ascii="Arial" w:hAnsi="Arial" w:cs="Arial"/>
-              </w:rPr>
-              <w:t> </w:t>
-            </w:r>
-            <w:r>
-              <w:rPr>
-                <w:rFonts w:ascii="Arial" w:hAnsi="Arial" w:cs="Arial"/>
                 <w:b/>
                 <w:bCs/>
               </w:rPr>
-              <w:t>2.</w:t>
-            </w:r>
-            <w:r>
-              <w:rPr>
-                <w:rFonts w:ascii="Arial" w:hAnsi="Arial" w:cs="Arial"/>
-              </w:rPr>
-              <w:t xml:space="preserve"> Descrever cada tarefa como uma ação, com verbo no infinitivo. </w:t>
-            </w:r>
-            <w:r>
-              <w:rPr>
-                <w:rFonts w:ascii="Arial" w:hAnsi="Arial" w:cs="Arial"/>
-              </w:rPr>
-              <w:t>&gt;</w:t>
+              <w:t>Colaboração:</w:t>
+            </w:r>
+            <w:r>
+              <w:rPr>
+                <w:rFonts w:ascii="Arial" w:hAnsi="Arial" w:cs="Arial"/>
+              </w:rPr>
+              <w:t> Analistas</w:t>
             </w:r>
           </w:p>
         </w:tc>
@@ -4601,7 +6092,6 @@
         <w:tc>
           <w:tcPr>
             <w:tcW w:w="2404" w:type="dxa"/>
-            <w:vMerge/>
             <w:hideMark/>
           </w:tcPr>
           <w:p>
@@ -4612,6 +6102,14 @@
                 <w:bCs/>
               </w:rPr>
             </w:pPr>
+            <w:r>
+              <w:rPr>
+                <w:rFonts w:ascii="Arial" w:hAnsi="Arial" w:cs="Arial"/>
+                <w:b/>
+                <w:bCs/>
+              </w:rPr>
+              <w:t>Tarefas</w:t>
+            </w:r>
           </w:p>
         </w:tc>
         <w:tc>
@@ -4621,41 +6119,82 @@
           </w:tcPr>
           <w:p>
             <w:pPr>
-              <w:rPr>
-                <w:rFonts w:ascii="Arial" w:hAnsi="Arial" w:cs="Arial"/>
-              </w:rPr>
-            </w:pPr>
-            <w:r>
-              <w:rPr>
-                <w:rFonts w:ascii="Arial" w:hAnsi="Arial" w:cs="Arial"/>
-              </w:rPr>
-              <w:t>&lt;</w:t>
-            </w:r>
-            <w:r>
-              <w:rPr>
-                <w:rFonts w:ascii="Arial" w:hAnsi="Arial" w:cs="Arial"/>
-              </w:rPr>
-              <w:t> </w:t>
-            </w:r>
-            <w:r>
+              <w:pStyle w:val="PargrafodaLista"/>
+              <w:numPr>
+                <w:ilvl w:val="0"/>
+                <w:numId w:val="16"/>
+              </w:numPr>
+              <w:rPr>
+                <w:rFonts w:ascii="Arial" w:hAnsi="Arial" w:cs="Arial"/>
+              </w:rPr>
+            </w:pPr>
+            <w:r>
+              <w:rPr>
+                <w:rFonts w:ascii="Arial" w:hAnsi="Arial" w:cs="Arial"/>
+              </w:rPr>
+              <w:t>Preencher documento “Solicitação formal.docx”</w:t>
+            </w:r>
+          </w:p>
+          <w:p>
+            <w:pPr>
+              <w:pStyle w:val="PargrafodaLista"/>
+              <w:numPr>
+                <w:ilvl w:val="0"/>
+                <w:numId w:val="16"/>
+              </w:numPr>
+              <w:rPr>
+                <w:rFonts w:ascii="Arial" w:hAnsi="Arial" w:cs="Arial"/>
+              </w:rPr>
+            </w:pPr>
+            <w:r>
+              <w:rPr>
+                <w:rFonts w:ascii="Arial" w:hAnsi="Arial" w:cs="Arial"/>
+              </w:rPr>
+              <w:t>Encaminhar para GP</w:t>
+            </w:r>
+          </w:p>
+        </w:tc>
+      </w:tr>
+      <w:tr>
+        <w:tc>
+          <w:tcPr>
+            <w:tcW w:w="2404" w:type="dxa"/>
+            <w:hideMark/>
+          </w:tcPr>
+          <w:p>
+            <w:pPr>
               <w:rPr>
                 <w:rFonts w:ascii="Arial" w:hAnsi="Arial" w:cs="Arial"/>
                 <w:b/>
                 <w:bCs/>
               </w:rPr>
-              <w:t>3.</w:t>
-            </w:r>
-            <w:r>
-              <w:rPr>
-                <w:rFonts w:ascii="Arial" w:hAnsi="Arial" w:cs="Arial"/>
-              </w:rPr>
-              <w:t xml:space="preserve"> Toda tarefa é identificada por um número sequencial único na atividade. </w:t>
-            </w:r>
-            <w:r>
-              <w:rPr>
-                <w:rFonts w:ascii="Arial" w:hAnsi="Arial" w:cs="Arial"/>
-              </w:rPr>
-              <w:t>&gt;</w:t>
+            </w:pPr>
+            <w:r>
+              <w:rPr>
+                <w:rFonts w:ascii="Arial" w:hAnsi="Arial" w:cs="Arial"/>
+                <w:b/>
+                <w:bCs/>
+              </w:rPr>
+              <w:t>Pré-Condições</w:t>
+            </w:r>
+          </w:p>
+        </w:tc>
+        <w:tc>
+          <w:tcPr>
+            <w:tcW w:w="7377" w:type="dxa"/>
+            <w:hideMark/>
+          </w:tcPr>
+          <w:p>
+            <w:pPr>
+              <w:rPr>
+                <w:rFonts w:ascii="Arial" w:hAnsi="Arial" w:cs="Arial"/>
+              </w:rPr>
+            </w:pPr>
+            <w:r>
+              <w:rPr>
+                <w:rFonts w:ascii="Arial" w:hAnsi="Arial" w:cs="Arial"/>
+              </w:rPr>
+              <w:t>Nenhum critério específico</w:t>
             </w:r>
           </w:p>
         </w:tc>
@@ -4680,7 +6219,7 @@
                 <w:b/>
                 <w:bCs/>
               </w:rPr>
-              <w:t>Pré-Condições</w:t>
+              <w:t>Entradas</w:t>
             </w:r>
           </w:p>
         </w:tc>
@@ -4691,28 +6230,27 @@
           </w:tcPr>
           <w:p>
             <w:pPr>
-              <w:rPr>
-                <w:rFonts w:ascii="Arial" w:hAnsi="Arial" w:cs="Arial"/>
-              </w:rPr>
-            </w:pPr>
-            <w:r>
-              <w:rPr>
-                <w:rFonts w:ascii="Arial" w:hAnsi="Arial" w:cs="Arial"/>
-              </w:rPr>
-              <w:t>&lt;</w:t>
-            </w:r>
-            <w:r>
-              <w:rPr>
-                <w:rFonts w:ascii="Arial" w:hAnsi="Arial" w:cs="Arial"/>
-              </w:rPr>
-              <w:t xml:space="preserve"> Estabelecer as condições para que a atividade possa ser iniciada. Se não houver critérios definidos informar: “Nenhum critério específico”. Exemplo: “Início da atividade aprovado pela Direção. </w:t>
-            </w:r>
-            <w:r>
-              <w:rPr>
-                <w:rFonts w:ascii="Arial" w:hAnsi="Arial" w:cs="Arial"/>
-              </w:rPr>
-              <w:t>&gt;</w:t>
-            </w:r>
+              <w:pStyle w:val="PargrafodaLista"/>
+              <w:rPr>
+                <w:rFonts w:ascii="Arial" w:hAnsi="Arial" w:cs="Arial"/>
+              </w:rPr>
+            </w:pPr>
+            <w:hyperlink r:id="rId8" w:history="1">
+              <w:r>
+                <w:rPr>
+                  <w:rStyle w:val="Hyperlink"/>
+                  <w:rFonts w:ascii="Arial" w:hAnsi="Arial" w:cs="Arial"/>
+                </w:rPr>
+                <w:t>“Solicitação formal.docx”</w:t>
+              </w:r>
+            </w:hyperlink>
+          </w:p>
+          <w:p>
+            <w:pPr>
+              <w:rPr>
+                <w:rFonts w:ascii="Arial" w:hAnsi="Arial" w:cs="Arial"/>
+              </w:rPr>
+            </w:pPr>
           </w:p>
         </w:tc>
       </w:tr>
@@ -4736,7 +6274,7 @@
                 <w:b/>
                 <w:bCs/>
               </w:rPr>
-              <w:t>Entradas</w:t>
+              <w:t>Critérios de Saída</w:t>
             </w:r>
           </w:p>
         </w:tc>
@@ -4755,47 +6293,7 @@
               <w:rPr>
                 <w:rFonts w:ascii="Arial" w:hAnsi="Arial" w:cs="Arial"/>
               </w:rPr>
-              <w:t>&lt;</w:t>
-            </w:r>
-            <w:r>
-              <w:rPr>
-                <w:rFonts w:ascii="Arial" w:hAnsi="Arial" w:cs="Arial"/>
-              </w:rPr>
-              <w:t xml:space="preserve"> Definir os artefatos de entrada para a atividade. Devem ser definidas todas as entradas, mesmo aquelas que não são exigidas em alguma alternativa de execução da atividade. Um artefato que é definido por um meta-documento (isto é, um </w:t>
-            </w:r>
-            <w:proofErr w:type="spellStart"/>
-            <w:r>
-              <w:rPr>
-                <w:rFonts w:ascii="Arial" w:hAnsi="Arial" w:cs="Arial"/>
-              </w:rPr>
-              <w:t>template</w:t>
-            </w:r>
-            <w:proofErr w:type="spellEnd"/>
-            <w:r>
-              <w:rPr>
-                <w:rFonts w:ascii="Arial" w:hAnsi="Arial" w:cs="Arial"/>
-              </w:rPr>
-              <w:t xml:space="preserve">”), deve ser sublinhado e deve possuir um hiperlink apontando para o respectivo meta-documento. Os insumos devem ser referenciados nas tarefas que os utilizam. Por exemplo: a tarefa “1. Consultar a Lista Negra de Crédito para aprovar o cadastro do cliente.” </w:t>
-            </w:r>
-            <w:proofErr w:type="spellStart"/>
-            <w:r>
-              <w:rPr>
-                <w:rFonts w:ascii="Arial" w:hAnsi="Arial" w:cs="Arial"/>
-              </w:rPr>
-              <w:t>referencia</w:t>
-            </w:r>
-            <w:proofErr w:type="spellEnd"/>
-            <w:r>
-              <w:rPr>
-                <w:rFonts w:ascii="Arial" w:hAnsi="Arial" w:cs="Arial"/>
-              </w:rPr>
-              <w:t xml:space="preserve"> o artefato “Lista Negra de Crédito” que deve estar nos insumos da atividade. </w:t>
-            </w:r>
-            <w:r>
-              <w:rPr>
-                <w:rFonts w:ascii="Arial" w:hAnsi="Arial" w:cs="Arial"/>
-              </w:rPr>
-              <w:t>&gt;</w:t>
+              <w:t>Nenhum critério específico</w:t>
             </w:r>
           </w:p>
         </w:tc>
@@ -4820,7 +6318,7 @@
                 <w:b/>
                 <w:bCs/>
               </w:rPr>
-              <w:t>Critérios de Saída</w:t>
+              <w:t>Produtos</w:t>
             </w:r>
           </w:p>
         </w:tc>
@@ -4839,19 +6337,7 @@
               <w:rPr>
                 <w:rFonts w:ascii="Arial" w:hAnsi="Arial" w:cs="Arial"/>
               </w:rPr>
-              <w:t>&lt;</w:t>
-            </w:r>
-            <w:r>
-              <w:rPr>
-                <w:rFonts w:ascii="Arial" w:hAnsi="Arial" w:cs="Arial"/>
-              </w:rPr>
-              <w:t xml:space="preserve"> Estabelecem as condições para que a atividade possa ser encerrada. Se não houver critérios definidos informar: “Nenhum critério específico”. Exemplo: “Plano de Projeto aprovado pela Direção”. </w:t>
-            </w:r>
-            <w:r>
-              <w:rPr>
-                <w:rFonts w:ascii="Arial" w:hAnsi="Arial" w:cs="Arial"/>
-              </w:rPr>
-              <w:t>&gt;</w:t>
+              <w:t>Nenhum critério específico</w:t>
             </w:r>
           </w:p>
         </w:tc>
@@ -4876,7 +6362,7 @@
                 <w:b/>
                 <w:bCs/>
               </w:rPr>
-              <w:t>Produtos</w:t>
+              <w:t>Ferramentas</w:t>
             </w:r>
           </w:p>
         </w:tc>
@@ -4895,108 +6381,30 @@
               <w:rPr>
                 <w:rFonts w:ascii="Arial" w:hAnsi="Arial" w:cs="Arial"/>
               </w:rPr>
-              <w:t>&lt;</w:t>
-            </w:r>
-            <w:r>
-              <w:rPr>
-                <w:rFonts w:ascii="Arial" w:hAnsi="Arial" w:cs="Arial"/>
-              </w:rPr>
-              <w:t xml:space="preserve"> Definem os artefatos de saída, gerados pela atividade. Esses artefatos devem ser referenciados pelas tarefas da Atividade que os produzem. Um artefato que é definido por um meta-documento (isto é, um “</w:t>
-            </w:r>
-            <w:proofErr w:type="spellStart"/>
-            <w:r>
-              <w:rPr>
-                <w:rFonts w:ascii="Arial" w:hAnsi="Arial" w:cs="Arial"/>
-              </w:rPr>
-              <w:t>template</w:t>
-            </w:r>
-            <w:proofErr w:type="spellEnd"/>
-            <w:r>
-              <w:rPr>
-                <w:rFonts w:ascii="Arial" w:hAnsi="Arial" w:cs="Arial"/>
-              </w:rPr>
-              <w:t xml:space="preserve">”), deve ser sublinhado e deve possuir um hiperlink apontando para o respectivo meta-documento. Exemplo: “3. Criar a EAP do projeto”. Neste exemplo, EAP é um artefato de saída da atividade, definido por um </w:t>
-            </w:r>
-            <w:proofErr w:type="spellStart"/>
-            <w:r>
-              <w:rPr>
-                <w:rFonts w:ascii="Arial" w:hAnsi="Arial" w:cs="Arial"/>
-              </w:rPr>
-              <w:t>template</w:t>
-            </w:r>
-            <w:proofErr w:type="spellEnd"/>
-            <w:r>
-              <w:rPr>
-                <w:rFonts w:ascii="Arial" w:hAnsi="Arial" w:cs="Arial"/>
-              </w:rPr>
-              <w:t xml:space="preserve">. </w:t>
-            </w:r>
-            <w:r>
-              <w:rPr>
-                <w:rFonts w:ascii="Arial" w:hAnsi="Arial" w:cs="Arial"/>
-              </w:rPr>
-              <w:t>&gt;</w:t>
-            </w:r>
-          </w:p>
-        </w:tc>
-      </w:tr>
-      <w:tr>
-        <w:tc>
-          <w:tcPr>
-            <w:tcW w:w="2404" w:type="dxa"/>
-            <w:hideMark/>
-          </w:tcPr>
-          <w:p>
-            <w:pPr>
-              <w:rPr>
-                <w:rFonts w:ascii="Arial" w:hAnsi="Arial" w:cs="Arial"/>
-                <w:b/>
-                <w:bCs/>
-              </w:rPr>
-            </w:pPr>
-            <w:r>
-              <w:rPr>
-                <w:rFonts w:ascii="Arial" w:hAnsi="Arial" w:cs="Arial"/>
-                <w:b/>
-                <w:bCs/>
-              </w:rPr>
-              <w:t>Ferramentas</w:t>
-            </w:r>
-          </w:p>
-        </w:tc>
-        <w:tc>
-          <w:tcPr>
-            <w:tcW w:w="7377" w:type="dxa"/>
-            <w:hideMark/>
-          </w:tcPr>
-          <w:p>
-            <w:pPr>
-              <w:rPr>
-                <w:rFonts w:ascii="Arial" w:hAnsi="Arial" w:cs="Arial"/>
-              </w:rPr>
-            </w:pPr>
-            <w:r>
-              <w:rPr>
-                <w:rFonts w:ascii="Arial" w:hAnsi="Arial" w:cs="Arial"/>
-              </w:rPr>
-              <w:t>&lt;</w:t>
-            </w:r>
-            <w:r>
-              <w:rPr>
-                <w:rFonts w:ascii="Arial" w:hAnsi="Arial" w:cs="Arial"/>
-              </w:rPr>
-              <w:t xml:space="preserve"> Define as ferramentas de apoio utilizadas na execução da atividade. Exemplos: softwares, equipamentos específicos (leitor de código de barras, por exemplo). </w:t>
-            </w:r>
-            <w:r>
-              <w:rPr>
-                <w:rFonts w:ascii="Arial" w:hAnsi="Arial" w:cs="Arial"/>
-              </w:rPr>
-              <w:t>&gt;</w:t>
+              <w:t>Nenhum critério específico</w:t>
             </w:r>
           </w:p>
         </w:tc>
       </w:tr>
     </w:tbl>
+    <w:p>
+      <w:pPr>
+        <w:ind w:left="360"/>
+        <w:rPr>
+          <w:bCs/>
+        </w:rPr>
+      </w:pPr>
+    </w:p>
+    <w:p>
+      <w:pPr>
+        <w:ind w:left="360"/>
+        <w:rPr>
+          <w:bCs/>
+        </w:rPr>
+      </w:pPr>
+      <w:bookmarkStart w:id="0" w:name="_GoBack"/>
+      <w:bookmarkEnd w:id="0"/>
+    </w:p>
     <w:p>
       <w:pPr>
         <w:ind w:left="360"/>
@@ -5357,6 +6765,96 @@
     </w:lvl>
   </w:abstractNum>
   <w:abstractNum w:abstractNumId="3" w15:restartNumberingAfterBreak="0">
+    <w:nsid w:val="16240EAC"/>
+    <w:multiLevelType w:val="hybridMultilevel"/>
+    <w:tmpl w:val="471209AC"/>
+    <w:lvl w:ilvl="0" w:tplc="39BA1CB2">
+      <w:start w:val="1"/>
+      <w:numFmt w:val="decimal"/>
+      <w:lvlText w:val="%1."/>
+      <w:lvlJc w:val="left"/>
+      <w:pPr>
+        <w:ind w:left="720" w:hanging="360"/>
+      </w:pPr>
+      <w:rPr>
+        <w:rFonts w:hint="default"/>
+        <w:b/>
+      </w:rPr>
+    </w:lvl>
+    <w:lvl w:ilvl="1" w:tplc="04160019" w:tentative="1">
+      <w:start w:val="1"/>
+      <w:numFmt w:val="lowerLetter"/>
+      <w:lvlText w:val="%2."/>
+      <w:lvlJc w:val="left"/>
+      <w:pPr>
+        <w:ind w:left="1440" w:hanging="360"/>
+      </w:pPr>
+    </w:lvl>
+    <w:lvl w:ilvl="2" w:tplc="0416001B" w:tentative="1">
+      <w:start w:val="1"/>
+      <w:numFmt w:val="lowerRoman"/>
+      <w:lvlText w:val="%3."/>
+      <w:lvlJc w:val="right"/>
+      <w:pPr>
+        <w:ind w:left="2160" w:hanging="180"/>
+      </w:pPr>
+    </w:lvl>
+    <w:lvl w:ilvl="3" w:tplc="0416000F" w:tentative="1">
+      <w:start w:val="1"/>
+      <w:numFmt w:val="decimal"/>
+      <w:lvlText w:val="%4."/>
+      <w:lvlJc w:val="left"/>
+      <w:pPr>
+        <w:ind w:left="2880" w:hanging="360"/>
+      </w:pPr>
+    </w:lvl>
+    <w:lvl w:ilvl="4" w:tplc="04160019" w:tentative="1">
+      <w:start w:val="1"/>
+      <w:numFmt w:val="lowerLetter"/>
+      <w:lvlText w:val="%5."/>
+      <w:lvlJc w:val="left"/>
+      <w:pPr>
+        <w:ind w:left="3600" w:hanging="360"/>
+      </w:pPr>
+    </w:lvl>
+    <w:lvl w:ilvl="5" w:tplc="0416001B" w:tentative="1">
+      <w:start w:val="1"/>
+      <w:numFmt w:val="lowerRoman"/>
+      <w:lvlText w:val="%6."/>
+      <w:lvlJc w:val="right"/>
+      <w:pPr>
+        <w:ind w:left="4320" w:hanging="180"/>
+      </w:pPr>
+    </w:lvl>
+    <w:lvl w:ilvl="6" w:tplc="0416000F" w:tentative="1">
+      <w:start w:val="1"/>
+      <w:numFmt w:val="decimal"/>
+      <w:lvlText w:val="%7."/>
+      <w:lvlJc w:val="left"/>
+      <w:pPr>
+        <w:ind w:left="5040" w:hanging="360"/>
+      </w:pPr>
+    </w:lvl>
+    <w:lvl w:ilvl="7" w:tplc="04160019" w:tentative="1">
+      <w:start w:val="1"/>
+      <w:numFmt w:val="lowerLetter"/>
+      <w:lvlText w:val="%8."/>
+      <w:lvlJc w:val="left"/>
+      <w:pPr>
+        <w:ind w:left="5760" w:hanging="360"/>
+      </w:pPr>
+    </w:lvl>
+    <w:lvl w:ilvl="8" w:tplc="0416001B" w:tentative="1">
+      <w:start w:val="1"/>
+      <w:numFmt w:val="lowerRoman"/>
+      <w:lvlText w:val="%9."/>
+      <w:lvlJc w:val="right"/>
+      <w:pPr>
+        <w:ind w:left="6480" w:hanging="180"/>
+      </w:pPr>
+    </w:lvl>
+  </w:abstractNum>
+  <w:abstractNum w:abstractNumId="4" w15:restartNumberingAfterBreak="0">
     <w:nsid w:val="29926F0C"/>
     <w:multiLevelType w:val="hybridMultilevel"/>
     <w:tmpl w:val="CF8CEBE0"/>
@@ -5469,7 +6967,7 @@
       </w:rPr>
     </w:lvl>
   </w:abstractNum>
-  <w:abstractNum w:abstractNumId="4" w15:restartNumberingAfterBreak="0">
+  <w:abstractNum w:abstractNumId="5" w15:restartNumberingAfterBreak="0">
     <w:nsid w:val="2C451CCC"/>
     <w:multiLevelType w:val="hybridMultilevel"/>
     <w:tmpl w:val="CDB8A9B2"/>
@@ -5582,7 +7080,7 @@
       </w:rPr>
     </w:lvl>
   </w:abstractNum>
-  <w:abstractNum w:abstractNumId="5" w15:restartNumberingAfterBreak="0">
+  <w:abstractNum w:abstractNumId="6" w15:restartNumberingAfterBreak="0">
     <w:nsid w:val="2D2A5915"/>
     <w:multiLevelType w:val="hybridMultilevel"/>
     <w:tmpl w:val="915E2570"/>
@@ -5695,7 +7193,97 @@
       </w:rPr>
     </w:lvl>
   </w:abstractNum>
-  <w:abstractNum w:abstractNumId="6" w15:restartNumberingAfterBreak="0">
+  <w:abstractNum w:abstractNumId="7" w15:restartNumberingAfterBreak="0">
+    <w:nsid w:val="33FB6048"/>
+    <w:multiLevelType w:val="hybridMultilevel"/>
+    <w:tmpl w:val="471209AC"/>
+    <w:lvl w:ilvl="0" w:tplc="39BA1CB2">
+      <w:start w:val="1"/>
+      <w:numFmt w:val="decimal"/>
+      <w:lvlText w:val="%1."/>
+      <w:lvlJc w:val="left"/>
+      <w:pPr>
+        <w:ind w:left="720" w:hanging="360"/>
+      </w:pPr>
+      <w:rPr>
+        <w:rFonts w:hint="default"/>
+        <w:b/>
+      </w:rPr>
+    </w:lvl>
+    <w:lvl w:ilvl="1" w:tplc="04160019" w:tentative="1">
+      <w:start w:val="1"/>
+      <w:numFmt w:val="lowerLetter"/>
+      <w:lvlText w:val="%2."/>
+      <w:lvlJc w:val="left"/>
+      <w:pPr>
+        <w:ind w:left="1440" w:hanging="360"/>
+      </w:pPr>
+    </w:lvl>
+    <w:lvl w:ilvl="2" w:tplc="0416001B" w:tentative="1">
+      <w:start w:val="1"/>
+      <w:numFmt w:val="lowerRoman"/>
+      <w:lvlText w:val="%3."/>
+      <w:lvlJc w:val="right"/>
+      <w:pPr>
+        <w:ind w:left="2160" w:hanging="180"/>
+      </w:pPr>
+    </w:lvl>
+    <w:lvl w:ilvl="3" w:tplc="0416000F" w:tentative="1">
+      <w:start w:val="1"/>
+      <w:numFmt w:val="decimal"/>
+      <w:lvlText w:val="%4."/>
+      <w:lvlJc w:val="left"/>
+      <w:pPr>
+        <w:ind w:left="2880" w:hanging="360"/>
+      </w:pPr>
+    </w:lvl>
+    <w:lvl w:ilvl="4" w:tplc="04160019" w:tentative="1">
+      <w:start w:val="1"/>
+      <w:numFmt w:val="lowerLetter"/>
+      <w:lvlText w:val="%5."/>
+      <w:lvlJc w:val="left"/>
+      <w:pPr>
+        <w:ind w:left="3600" w:hanging="360"/>
+      </w:pPr>
+    </w:lvl>
+    <w:lvl w:ilvl="5" w:tplc="0416001B" w:tentative="1">
+      <w:start w:val="1"/>
+      <w:numFmt w:val="lowerRoman"/>
+      <w:lvlText w:val="%6."/>
+      <w:lvlJc w:val="right"/>
+      <w:pPr>
+        <w:ind w:left="4320" w:hanging="180"/>
+      </w:pPr>
+    </w:lvl>
+    <w:lvl w:ilvl="6" w:tplc="0416000F" w:tentative="1">
+      <w:start w:val="1"/>
+      <w:numFmt w:val="decimal"/>
+      <w:lvlText w:val="%7."/>
+      <w:lvlJc w:val="left"/>
+      <w:pPr>
+        <w:ind w:left="5040" w:hanging="360"/>
+      </w:pPr>
+    </w:lvl>
+    <w:lvl w:ilvl="7" w:tplc="04160019" w:tentative="1">
+      <w:start w:val="1"/>
+      <w:numFmt w:val="lowerLetter"/>
+      <w:lvlText w:val="%8."/>
+      <w:lvlJc w:val="left"/>
+      <w:pPr>
+        <w:ind w:left="5760" w:hanging="360"/>
+      </w:pPr>
+    </w:lvl>
+    <w:lvl w:ilvl="8" w:tplc="0416001B" w:tentative="1">
+      <w:start w:val="1"/>
+      <w:numFmt w:val="lowerRoman"/>
+      <w:lvlText w:val="%9."/>
+      <w:lvlJc w:val="right"/>
+      <w:pPr>
+        <w:ind w:left="6480" w:hanging="180"/>
+      </w:pPr>
+    </w:lvl>
+  </w:abstractNum>
+  <w:abstractNum w:abstractNumId="8" w15:restartNumberingAfterBreak="0">
     <w:nsid w:val="378F24ED"/>
     <w:multiLevelType w:val="multilevel"/>
     <w:tmpl w:val="0C0A001F"/>
@@ -5781,7 +7369,7 @@
       </w:pPr>
     </w:lvl>
   </w:abstractNum>
-  <w:abstractNum w:abstractNumId="7" w15:restartNumberingAfterBreak="0">
+  <w:abstractNum w:abstractNumId="9" w15:restartNumberingAfterBreak="0">
     <w:nsid w:val="4E130713"/>
     <w:multiLevelType w:val="multilevel"/>
     <w:tmpl w:val="2AD6D2FA"/>
@@ -5930,7 +7518,7 @@
       </w:rPr>
     </w:lvl>
   </w:abstractNum>
-  <w:abstractNum w:abstractNumId="8" w15:restartNumberingAfterBreak="0">
+  <w:abstractNum w:abstractNumId="10" w15:restartNumberingAfterBreak="0">
     <w:nsid w:val="51892E4A"/>
     <w:multiLevelType w:val="multilevel"/>
     <w:tmpl w:val="0C0A001F"/>
@@ -6016,7 +7604,7 @@
       </w:pPr>
     </w:lvl>
   </w:abstractNum>
-  <w:abstractNum w:abstractNumId="9" w15:restartNumberingAfterBreak="0">
+  <w:abstractNum w:abstractNumId="11" w15:restartNumberingAfterBreak="0">
     <w:nsid w:val="59206506"/>
     <w:multiLevelType w:val="multilevel"/>
     <w:tmpl w:val="0C0A001F"/>
@@ -6102,7 +7690,7 @@
       </w:pPr>
     </w:lvl>
   </w:abstractNum>
-  <w:abstractNum w:abstractNumId="10" w15:restartNumberingAfterBreak="0">
+  <w:abstractNum w:abstractNumId="12" w15:restartNumberingAfterBreak="0">
     <w:nsid w:val="5B8968A0"/>
     <w:multiLevelType w:val="hybridMultilevel"/>
     <w:tmpl w:val="35E054CA"/>
@@ -6215,7 +7803,7 @@
       </w:rPr>
     </w:lvl>
   </w:abstractNum>
-  <w:abstractNum w:abstractNumId="11" w15:restartNumberingAfterBreak="0">
+  <w:abstractNum w:abstractNumId="13" w15:restartNumberingAfterBreak="0">
     <w:nsid w:val="65D562CD"/>
     <w:multiLevelType w:val="multilevel"/>
     <w:tmpl w:val="0C0A001F"/>
@@ -6301,7 +7889,97 @@
       </w:pPr>
     </w:lvl>
   </w:abstractNum>
-  <w:abstractNum w:abstractNumId="12" w15:restartNumberingAfterBreak="0">
+  <w:abstractNum w:abstractNumId="14" w15:restartNumberingAfterBreak="0">
+    <w:nsid w:val="6E015CAB"/>
+    <w:multiLevelType w:val="hybridMultilevel"/>
+    <w:tmpl w:val="471209AC"/>
+    <w:lvl w:ilvl="0" w:tplc="39BA1CB2">
+      <w:start w:val="1"/>
+      <w:numFmt w:val="decimal"/>
+      <w:lvlText w:val="%1."/>
+      <w:lvlJc w:val="left"/>
+      <w:pPr>
+        <w:ind w:left="720" w:hanging="360"/>
+      </w:pPr>
+      <w:rPr>
+        <w:rFonts w:hint="default"/>
+        <w:b/>
+      </w:rPr>
+    </w:lvl>
+    <w:lvl w:ilvl="1" w:tplc="04160019" w:tentative="1">
+      <w:start w:val="1"/>
+      <w:numFmt w:val="lowerLetter"/>
+      <w:lvlText w:val="%2."/>
+      <w:lvlJc w:val="left"/>
+      <w:pPr>
+        <w:ind w:left="1440" w:hanging="360"/>
+      </w:pPr>
+    </w:lvl>
+    <w:lvl w:ilvl="2" w:tplc="0416001B" w:tentative="1">
+      <w:start w:val="1"/>
+      <w:numFmt w:val="lowerRoman"/>
+      <w:lvlText w:val="%3."/>
+      <w:lvlJc w:val="right"/>
+      <w:pPr>
+        <w:ind w:left="2160" w:hanging="180"/>
+      </w:pPr>
+    </w:lvl>
+    <w:lvl w:ilvl="3" w:tplc="0416000F" w:tentative="1">
+      <w:start w:val="1"/>
+      <w:numFmt w:val="decimal"/>
+      <w:lvlText w:val="%4."/>
+      <w:lvlJc w:val="left"/>
+      <w:pPr>
+        <w:ind w:left="2880" w:hanging="360"/>
+      </w:pPr>
+    </w:lvl>
+    <w:lvl w:ilvl="4" w:tplc="04160019" w:tentative="1">
+      <w:start w:val="1"/>
+      <w:numFmt w:val="lowerLetter"/>
+      <w:lvlText w:val="%5."/>
+      <w:lvlJc w:val="left"/>
+      <w:pPr>
+        <w:ind w:left="3600" w:hanging="360"/>
+      </w:pPr>
+    </w:lvl>
+    <w:lvl w:ilvl="5" w:tplc="0416001B" w:tentative="1">
+      <w:start w:val="1"/>
+      <w:numFmt w:val="lowerRoman"/>
+      <w:lvlText w:val="%6."/>
+      <w:lvlJc w:val="right"/>
+      <w:pPr>
+        <w:ind w:left="4320" w:hanging="180"/>
+      </w:pPr>
+    </w:lvl>
+    <w:lvl w:ilvl="6" w:tplc="0416000F" w:tentative="1">
+      <w:start w:val="1"/>
+      <w:numFmt w:val="decimal"/>
+      <w:lvlText w:val="%7."/>
+      <w:lvlJc w:val="left"/>
+      <w:pPr>
+        <w:ind w:left="5040" w:hanging="360"/>
+      </w:pPr>
+    </w:lvl>
+    <w:lvl w:ilvl="7" w:tplc="04160019" w:tentative="1">
+      <w:start w:val="1"/>
+      <w:numFmt w:val="lowerLetter"/>
+      <w:lvlText w:val="%8."/>
+      <w:lvlJc w:val="left"/>
+      <w:pPr>
+        <w:ind w:left="5760" w:hanging="360"/>
+      </w:pPr>
+    </w:lvl>
+    <w:lvl w:ilvl="8" w:tplc="0416001B" w:tentative="1">
+      <w:start w:val="1"/>
+      <w:numFmt w:val="lowerRoman"/>
+      <w:lvlText w:val="%9."/>
+      <w:lvlJc w:val="right"/>
+      <w:pPr>
+        <w:ind w:left="6480" w:hanging="180"/>
+      </w:pPr>
+    </w:lvl>
+  </w:abstractNum>
+  <w:abstractNum w:abstractNumId="15" w15:restartNumberingAfterBreak="0">
     <w:nsid w:val="7E3633A5"/>
     <w:multiLevelType w:val="multilevel"/>
     <w:tmpl w:val="108AFAB0"/>
@@ -6415,43 +8093,52 @@
     </w:lvl>
   </w:abstractNum>
   <w:num w:numId="1">
-    <w:abstractNumId w:val="6"/>
+    <w:abstractNumId w:val="8"/>
   </w:num>
   <w:num w:numId="2">
-    <w:abstractNumId w:val="7"/>
+    <w:abstractNumId w:val="9"/>
   </w:num>
   <w:num w:numId="3">
-    <w:abstractNumId w:val="4"/>
+    <w:abstractNumId w:val="5"/>
   </w:num>
   <w:num w:numId="4">
     <w:abstractNumId w:val="2"/>
   </w:num>
   <w:num w:numId="5">
-    <w:abstractNumId w:val="8"/>
+    <w:abstractNumId w:val="10"/>
   </w:num>
   <w:num w:numId="6">
     <w:abstractNumId w:val="0"/>
   </w:num>
   <w:num w:numId="7">
-    <w:abstractNumId w:val="3"/>
+    <w:abstractNumId w:val="4"/>
   </w:num>
   <w:num w:numId="8">
-    <w:abstractNumId w:val="9"/>
+    <w:abstractNumId w:val="11"/>
   </w:num>
   <w:num w:numId="9">
-    <w:abstractNumId w:val="11"/>
+    <w:abstractNumId w:val="13"/>
   </w:num>
   <w:num w:numId="10">
-    <w:abstractNumId w:val="10"/>
+    <w:abstractNumId w:val="12"/>
   </w:num>
   <w:num w:numId="11">
-    <w:abstractNumId w:val="5"/>
+    <w:abstractNumId w:val="6"/>
   </w:num>
   <w:num w:numId="12">
     <w:abstractNumId w:val="1"/>
   </w:num>
   <w:num w:numId="13">
-    <w:abstractNumId w:val="12"/>
+    <w:abstractNumId w:val="15"/>
+  </w:num>
+  <w:num w:numId="14">
+    <w:abstractNumId w:val="3"/>
+  </w:num>
+  <w:num w:numId="15">
+    <w:abstractNumId w:val="7"/>
+  </w:num>
+  <w:num w:numId="16">
+    <w:abstractNumId w:val="14"/>
   </w:num>
 </w:numbering>
 </file>
@@ -6943,6 +8630,29 @@
       </w:tblBorders>
     </w:tblPr>
   </w:style>
+  <w:style w:type="character" w:styleId="Hyperlink">
+    <w:name w:val="Hyperlink"/>
+    <w:basedOn w:val="Fontepargpadro"/>
+    <w:uiPriority w:val="99"/>
+    <w:unhideWhenUsed/>
+    <w:rsid w:val="00941D9B"/>
+    <w:rPr>
+      <w:color w:val="0000FF" w:themeColor="hyperlink"/>
+      <w:u w:val="single"/>
+    </w:rPr>
+  </w:style>
+  <w:style w:type="character" w:styleId="Meno">
+    <w:name w:val="Mention"/>
+    <w:basedOn w:val="Fontepargpadro"/>
+    <w:uiPriority w:val="99"/>
+    <w:semiHidden/>
+    <w:unhideWhenUsed/>
+    <w:rsid w:val="00941D9B"/>
+    <w:rPr>
+      <w:color w:val="2B579A"/>
+      <w:shd w:val="clear" w:color="auto" w:fill="E6E6E6"/>
+    </w:rPr>
+  </w:style>
 </w:styles>
 </file>
 
